--- a/letters/docx/band_001/A116.docx
+++ b/letters/docx/band_001/A116.docx
@@ -1,6 +1,6 @@
 
 <file path=word/document.xml><?xml version="1.0" encoding="utf-8"?>
-<w:document xmlns:wpc="http://schemas.microsoft.com/office/word/2010/wordprocessingCanvas" xmlns:mc="http://schemas.openxmlformats.org/markup-compatibility/2006" xmlns:o="urn:schemas-microsoft-com:office:office" xmlns:r="http://schemas.openxmlformats.org/officeDocument/2006/relationships" xmlns:m="http://schemas.openxmlformats.org/officeDocument/2006/math" xmlns:v="urn:schemas-microsoft-com:vml" xmlns:wp14="http://schemas.microsoft.com/office/word/2010/wordprocessingDrawing" xmlns:wp="http://schemas.openxmlformats.org/drawingml/2006/wordprocessingDrawing" xmlns:w10="urn:schemas-microsoft-com:office:word" xmlns:w="http://schemas.openxmlformats.org/wordprocessingml/2006/main" xmlns:w14="http://schemas.microsoft.com/office/word/2010/wordml" xmlns:wpg="http://schemas.microsoft.com/office/word/2010/wordprocessingGroup" xmlns:wpi="http://schemas.microsoft.com/office/word/2010/wordprocessingInk" xmlns:wne="http://schemas.microsoft.com/office/word/2006/wordml" xmlns:wps="http://schemas.microsoft.com/office/word/2010/wordprocessingShape" mc:Ignorable="w14 wp14">
+<w:document xmlns:wpc="http://schemas.microsoft.com/office/word/2010/wordprocessingCanvas" xmlns:cx="http://schemas.microsoft.com/office/drawing/2014/chartex" xmlns:cx1="http://schemas.microsoft.com/office/drawing/2015/9/8/chartex" xmlns:cx2="http://schemas.microsoft.com/office/drawing/2015/10/21/chartex" xmlns:cx3="http://schemas.microsoft.com/office/drawing/2016/5/9/chartex" xmlns:cx4="http://schemas.microsoft.com/office/drawing/2016/5/10/chartex" xmlns:cx5="http://schemas.microsoft.com/office/drawing/2016/5/11/chartex" xmlns:cx6="http://schemas.microsoft.com/office/drawing/2016/5/12/chartex" xmlns:cx7="http://schemas.microsoft.com/office/drawing/2016/5/13/chartex" xmlns:cx8="http://schemas.microsoft.com/office/drawing/2016/5/14/chartex" xmlns:mc="http://schemas.openxmlformats.org/markup-compatibility/2006" xmlns:aink="http://schemas.microsoft.com/office/drawing/2016/ink" xmlns:am3d="http://schemas.microsoft.com/office/drawing/2017/model3d" xmlns:o="urn:schemas-microsoft-com:office:office" xmlns:r="http://schemas.openxmlformats.org/officeDocument/2006/relationships" xmlns:m="http://schemas.openxmlformats.org/officeDocument/2006/math" xmlns:v="urn:schemas-microsoft-com:vml" xmlns:wp14="http://schemas.microsoft.com/office/word/2010/wordprocessingDrawing" xmlns:wp="http://schemas.openxmlformats.org/drawingml/2006/wordprocessingDrawing" xmlns:w10="urn:schemas-microsoft-com:office:word" xmlns:w="http://schemas.openxmlformats.org/wordprocessingml/2006/main" xmlns:w14="http://schemas.microsoft.com/office/word/2010/wordml" xmlns:w15="http://schemas.microsoft.com/office/word/2012/wordml" xmlns:w16cex="http://schemas.microsoft.com/office/word/2018/wordml/cex" xmlns:w16cid="http://schemas.microsoft.com/office/word/2016/wordml/cid" xmlns:w16="http://schemas.microsoft.com/office/word/2018/wordml" xmlns:w16se="http://schemas.microsoft.com/office/word/2015/wordml/symex" xmlns:wpg="http://schemas.microsoft.com/office/word/2010/wordprocessingGroup" xmlns:wpi="http://schemas.microsoft.com/office/word/2010/wordprocessingInk" xmlns:wne="http://schemas.microsoft.com/office/word/2006/wordml" xmlns:wps="http://schemas.microsoft.com/office/word/2010/wordprocessingShape" mc:Ignorable="w14 w15 w16se w16cid w16 w16cex wp14">
   <w:body>
     <w:p>
       <w:pPr>
@@ -148,13 +148,20 @@
       <w:r>
         <w:t>. Schlägt vor, in dieser Frage eine Untersuchungskommission einzusetzen. 2. Versichert ihn seiner brüderlichen Liebe.</w:t>
       </w:r>
-    </w:p>
-    <w:p>
-      <w:pPr>
-        <w:pStyle w:val="RegestDeutsch"/>
-      </w:pPr>
-      <w:r>
-        <w:t>[Nachtrag.] 3. Bedauert K wegen seines Fiebers.</w:t>
+      <w:r>
+        <w:t xml:space="preserve"> </w:t>
+      </w:r>
+      <w:r>
+        <w:t>3.</w:t>
+      </w:r>
+      <w:r>
+        <w:t> </w:t>
+      </w:r>
+      <w:r>
+        <w:t>[Nachtrag.]</w:t>
+      </w:r>
+      <w:r>
+        <w:t xml:space="preserve"> Bedauert K wegen seines Fiebers.</w:t>
       </w:r>
     </w:p>
     <w:p>
@@ -176,46 +183,30 @@
         <w:t xml:space="preserve">1. Has received K's letter dated October 4. </w:t>
       </w:r>
       <w:proofErr w:type="spellStart"/>
-      <w:proofErr w:type="gramStart"/>
       <w:r>
         <w:t>Hannart's</w:t>
       </w:r>
       <w:proofErr w:type="spellEnd"/>
       <w:r>
-        <w:t xml:space="preserve"> instructions.</w:t>
-      </w:r>
-      <w:proofErr w:type="gramEnd"/>
+        <w:t xml:space="preserve"> instructions. Suggests establishing an investigative committee in the matter. 2. Assures him of his brotherly love.</w:t>
+      </w:r>
       <w:r>
         <w:t xml:space="preserve"> </w:t>
       </w:r>
-      <w:proofErr w:type="gramStart"/>
-      <w:r>
-        <w:t>Suggests establishing an investigative committee in the matter.</w:t>
-      </w:r>
-      <w:proofErr w:type="gramEnd"/>
-      <w:r>
-        <w:t xml:space="preserve"> 2. Assures him of his brotherly love.</w:t>
-      </w:r>
-    </w:p>
-    <w:p>
-      <w:pPr>
-        <w:pStyle w:val="RegestEnglisch"/>
-      </w:pPr>
-      <w:proofErr w:type="gramStart"/>
-      <w:r>
-        <w:t>[Postscript.]</w:t>
-      </w:r>
-      <w:proofErr w:type="gramEnd"/>
-      <w:r>
-        <w:t xml:space="preserve"> 3. </w:t>
-      </w:r>
-      <w:proofErr w:type="gramStart"/>
-      <w:r>
-        <w:t>Is</w:t>
-      </w:r>
-      <w:proofErr w:type="gramEnd"/>
-      <w:r>
-        <w:t xml:space="preserve"> sorry for C's fever.</w:t>
+      <w:r>
+        <w:t xml:space="preserve">3. </w:t>
+      </w:r>
+      <w:r>
+        <w:t xml:space="preserve">[Postscript.] </w:t>
+      </w:r>
+      <w:r>
+        <w:t xml:space="preserve">Is sorry for </w:t>
+      </w:r>
+      <w:r>
+        <w:t>K</w:t>
+      </w:r>
+      <w:r>
+        <w:t>'s fever.</w:t>
       </w:r>
     </w:p>
     <w:p>
@@ -309,15 +300,15 @@
           <w:rFonts w:ascii="Times New Roman" w:hAnsi="Times New Roman" w:cs="Times New Roman"/>
           <w:sz w:val="24"/>
           <w:szCs w:val="24"/>
-          <w:lang w:val="pt-BR"/>
-        </w:rPr>
-      </w:pPr>
-      <w:r>
-        <w:rPr>
-          <w:rFonts w:ascii="Times New Roman" w:hAnsi="Times New Roman" w:cs="Times New Roman"/>
-          <w:sz w:val="24"/>
-          <w:szCs w:val="24"/>
-          <w:lang w:val="pt-BR"/>
+          <w:lang w:val="fr-FR"/>
+        </w:rPr>
+      </w:pPr>
+      <w:r>
+        <w:rPr>
+          <w:rFonts w:ascii="Times New Roman" w:hAnsi="Times New Roman" w:cs="Times New Roman"/>
+          <w:sz w:val="24"/>
+          <w:szCs w:val="24"/>
+          <w:lang w:val="fr-FR"/>
         </w:rPr>
         <w:t>1]</w:t>
       </w:r>
@@ -326,7 +317,7 @@
           <w:rFonts w:ascii="Times New Roman" w:hAnsi="Times New Roman" w:cs="Times New Roman"/>
           <w:sz w:val="24"/>
           <w:szCs w:val="24"/>
-          <w:lang w:val="pt-BR"/>
+          <w:lang w:val="fr-FR"/>
         </w:rPr>
         <w:t xml:space="preserve"> </w:t>
       </w:r>
@@ -335,7 +326,7 @@
           <w:rFonts w:ascii="Times New Roman" w:hAnsi="Times New Roman" w:cs="Times New Roman"/>
           <w:sz w:val="24"/>
           <w:szCs w:val="24"/>
-          <w:lang w:val="pt-BR"/>
+          <w:lang w:val="fr-FR"/>
         </w:rPr>
         <w:t>Mons</w:t>
       </w:r>
@@ -345,7 +336,7 @@
           <w:sz w:val="24"/>
           <w:szCs w:val="24"/>
           <w:vertAlign w:val="superscript"/>
-          <w:lang w:val="pt-BR"/>
+          <w:lang w:val="fr-FR"/>
         </w:rPr>
         <w:t>r</w:t>
       </w:r>
@@ -354,7 +345,7 @@
           <w:rFonts w:ascii="Times New Roman" w:hAnsi="Times New Roman" w:cs="Times New Roman"/>
           <w:sz w:val="24"/>
           <w:szCs w:val="24"/>
-          <w:lang w:val="pt-BR"/>
+          <w:lang w:val="fr-FR"/>
         </w:rPr>
         <w:t>,</w:t>
       </w:r>
@@ -364,7 +355,7 @@
           <w:sz w:val="24"/>
           <w:szCs w:val="24"/>
           <w:vertAlign w:val="superscript"/>
-          <w:lang w:val="pt-BR"/>
+          <w:lang w:val="fr-FR"/>
         </w:rPr>
         <w:t>a</w:t>
       </w:r>
@@ -373,7 +364,7 @@
           <w:rFonts w:ascii="Times New Roman" w:hAnsi="Times New Roman" w:cs="Times New Roman"/>
           <w:sz w:val="24"/>
           <w:szCs w:val="24"/>
-          <w:lang w:val="pt-BR"/>
+          <w:lang w:val="fr-FR"/>
         </w:rPr>
         <w:t>) treshumblement à vostre bonne gr</w:t>
       </w:r>
@@ -382,7 +373,7 @@
           <w:rFonts w:ascii="Times New Roman" w:hAnsi="Times New Roman" w:cs="Times New Roman"/>
           <w:sz w:val="24"/>
           <w:szCs w:val="24"/>
-          <w:lang w:val="pt-BR"/>
+          <w:lang w:val="fr-FR"/>
         </w:rPr>
         <w:t>a</w:t>
       </w:r>
@@ -391,7 +382,7 @@
           <w:rFonts w:ascii="Times New Roman" w:hAnsi="Times New Roman" w:cs="Times New Roman"/>
           <w:sz w:val="24"/>
           <w:szCs w:val="24"/>
-          <w:lang w:val="pt-BR"/>
+          <w:lang w:val="fr-FR"/>
         </w:rPr>
         <w:t>ce me recomende. Mons</w:t>
       </w:r>
@@ -401,7 +392,7 @@
           <w:sz w:val="24"/>
           <w:szCs w:val="24"/>
           <w:vertAlign w:val="superscript"/>
-          <w:lang w:val="pt-BR"/>
+          <w:lang w:val="fr-FR"/>
         </w:rPr>
         <w:t>r</w:t>
       </w:r>
@@ -410,7 +401,7 @@
           <w:rFonts w:ascii="Times New Roman" w:hAnsi="Times New Roman" w:cs="Times New Roman"/>
           <w:sz w:val="24"/>
           <w:szCs w:val="24"/>
-          <w:lang w:val="pt-BR"/>
+          <w:lang w:val="fr-FR"/>
         </w:rPr>
         <w:t>, j’ai receu vostre lettre du 4</w:t>
       </w:r>
@@ -420,7 +411,7 @@
           <w:sz w:val="24"/>
           <w:szCs w:val="24"/>
           <w:vertAlign w:val="superscript"/>
-          <w:lang w:val="pt-BR"/>
+          <w:lang w:val="fr-FR"/>
         </w:rPr>
         <w:t>e</w:t>
       </w:r>
@@ -429,7 +420,7 @@
           <w:rFonts w:ascii="Times New Roman" w:hAnsi="Times New Roman" w:cs="Times New Roman"/>
           <w:sz w:val="24"/>
           <w:szCs w:val="24"/>
-          <w:lang w:val="pt-BR"/>
+          <w:lang w:val="fr-FR"/>
         </w:rPr>
         <w:t xml:space="preserve"> d’octobre derni</w:t>
       </w:r>
@@ -438,7 +429,7 @@
           <w:rFonts w:ascii="Times New Roman" w:hAnsi="Times New Roman" w:cs="Times New Roman"/>
           <w:sz w:val="24"/>
           <w:szCs w:val="24"/>
-          <w:lang w:val="pt-BR"/>
+          <w:lang w:val="fr-FR"/>
         </w:rPr>
         <w:t>e</w:t>
       </w:r>
@@ -447,7 +438,7 @@
           <w:rFonts w:ascii="Times New Roman" w:hAnsi="Times New Roman" w:cs="Times New Roman"/>
           <w:sz w:val="24"/>
           <w:szCs w:val="24"/>
-          <w:lang w:val="pt-BR"/>
+          <w:lang w:val="fr-FR"/>
         </w:rPr>
         <w:t>rement passé responsive à celle que vous avoye escript de ma main. Et quant à ce que dictes n’entendes jamais avoir signé ne ordonné l’instrucion dont vous avoie escript, certes, mons</w:t>
       </w:r>
@@ -457,7 +448,7 @@
           <w:sz w:val="24"/>
           <w:szCs w:val="24"/>
           <w:vertAlign w:val="superscript"/>
-          <w:lang w:val="pt-BR"/>
+          <w:lang w:val="fr-FR"/>
         </w:rPr>
         <w:t>r</w:t>
       </w:r>
@@ -466,7 +457,7 @@
           <w:rFonts w:ascii="Times New Roman" w:hAnsi="Times New Roman" w:cs="Times New Roman"/>
           <w:sz w:val="24"/>
           <w:szCs w:val="24"/>
-          <w:lang w:val="pt-BR"/>
+          <w:lang w:val="fr-FR"/>
         </w:rPr>
         <w:t>, aussy ne l’ai je onques creu ni pensé, consideré qu’elle n’estoit</w:t>
       </w:r>
@@ -475,7 +466,7 @@
           <w:rFonts w:ascii="Times New Roman" w:hAnsi="Times New Roman" w:cs="Times New Roman"/>
           <w:sz w:val="24"/>
           <w:szCs w:val="24"/>
-          <w:lang w:val="pt-BR"/>
+          <w:lang w:val="fr-FR"/>
         </w:rPr>
         <w:t xml:space="preserve"> seullement contre moy et l’hon</w:t>
       </w:r>
@@ -484,7 +475,7 @@
           <w:rFonts w:ascii="Times New Roman" w:hAnsi="Times New Roman" w:cs="Times New Roman"/>
           <w:sz w:val="24"/>
           <w:szCs w:val="24"/>
-          <w:lang w:val="pt-BR"/>
+          <w:lang w:val="fr-FR"/>
         </w:rPr>
         <w:t>neur de nous deux, mais aussi contre vostre auctorité et r</w:t>
       </w:r>
@@ -493,7 +484,7 @@
           <w:rFonts w:ascii="Times New Roman" w:hAnsi="Times New Roman" w:cs="Times New Roman"/>
           <w:sz w:val="24"/>
           <w:szCs w:val="24"/>
-          <w:lang w:val="pt-BR"/>
+          <w:lang w:val="fr-FR"/>
         </w:rPr>
         <w:t>e</w:t>
       </w:r>
@@ -502,7 +493,7 @@
           <w:rFonts w:ascii="Times New Roman" w:hAnsi="Times New Roman" w:cs="Times New Roman"/>
           <w:sz w:val="24"/>
           <w:szCs w:val="24"/>
-          <w:lang w:val="pt-BR"/>
+          <w:lang w:val="fr-FR"/>
         </w:rPr>
         <w:t>putation, et</w:t>
       </w:r>
@@ -512,7 +503,7 @@
           <w:sz w:val="24"/>
           <w:szCs w:val="24"/>
           <w:vertAlign w:val="superscript"/>
-          <w:lang w:val="pt-BR"/>
+          <w:lang w:val="fr-FR"/>
         </w:rPr>
         <w:t>b</w:t>
       </w:r>
@@ -521,7 +512,7 @@
           <w:rFonts w:ascii="Times New Roman" w:hAnsi="Times New Roman" w:cs="Times New Roman"/>
           <w:sz w:val="24"/>
           <w:szCs w:val="24"/>
-          <w:lang w:val="pt-BR"/>
+          <w:lang w:val="fr-FR"/>
         </w:rPr>
         <w:t>) ne euz oncques celle meffiance</w:t>
       </w:r>
@@ -531,7 +522,7 @@
           <w:sz w:val="24"/>
           <w:szCs w:val="24"/>
           <w:vertAlign w:val="superscript"/>
-          <w:lang w:val="pt-BR"/>
+          <w:lang w:val="fr-FR"/>
         </w:rPr>
         <w:t>c</w:t>
       </w:r>
@@ -540,7 +531,7 @@
           <w:rFonts w:ascii="Times New Roman" w:hAnsi="Times New Roman" w:cs="Times New Roman"/>
           <w:sz w:val="24"/>
           <w:szCs w:val="24"/>
-          <w:lang w:val="pt-BR"/>
+          <w:lang w:val="fr-FR"/>
         </w:rPr>
         <w:t>) de vous que</w:t>
       </w:r>
@@ -550,7 +541,7 @@
           <w:sz w:val="24"/>
           <w:szCs w:val="24"/>
           <w:vertAlign w:val="superscript"/>
-          <w:lang w:val="pt-BR"/>
+          <w:lang w:val="fr-FR"/>
         </w:rPr>
         <w:t>d</w:t>
       </w:r>
@@ -559,7 +550,7 @@
           <w:rFonts w:ascii="Times New Roman" w:hAnsi="Times New Roman" w:cs="Times New Roman"/>
           <w:sz w:val="24"/>
           <w:szCs w:val="24"/>
-          <w:lang w:val="pt-BR"/>
+          <w:lang w:val="fr-FR"/>
         </w:rPr>
         <w:t xml:space="preserve">) devries ordonner ny consenti à telles choses contre </w:t>
       </w:r>
@@ -568,7 +559,7 @@
           <w:rFonts w:ascii="Times New Roman" w:hAnsi="Times New Roman" w:cs="Times New Roman"/>
           <w:sz w:val="24"/>
           <w:szCs w:val="24"/>
-          <w:lang w:val="pt-BR"/>
+          <w:lang w:val="fr-FR"/>
         </w:rPr>
         <w:t>moy, vostre treshumble et tres</w:t>
       </w:r>
@@ -577,7 +568,7 @@
           <w:rFonts w:ascii="Times New Roman" w:hAnsi="Times New Roman" w:cs="Times New Roman"/>
           <w:sz w:val="24"/>
           <w:szCs w:val="24"/>
-          <w:lang w:val="pt-BR"/>
+          <w:lang w:val="fr-FR"/>
         </w:rPr>
         <w:t>obeisant frere, filz et serviteur, ains tiens fermement que ce a esté contrevue par celluy ou ceulx qui n’aiment</w:t>
       </w:r>
@@ -587,7 +578,7 @@
           <w:sz w:val="24"/>
           <w:szCs w:val="24"/>
           <w:vertAlign w:val="superscript"/>
-          <w:lang w:val="pt-BR"/>
+          <w:lang w:val="fr-FR"/>
         </w:rPr>
         <w:t>e</w:t>
       </w:r>
@@ -596,9 +587,19 @@
           <w:rFonts w:ascii="Times New Roman" w:hAnsi="Times New Roman" w:cs="Times New Roman"/>
           <w:sz w:val="24"/>
           <w:szCs w:val="24"/>
-          <w:lang w:val="pt-BR"/>
-        </w:rPr>
-        <w:t>) vostre honneur ny mon bien, et afin, mons</w:t>
+          <w:lang w:val="fr-FR"/>
+        </w:rPr>
+        <w:t xml:space="preserve">) vostre honneur ny mon bien, et afin, </w:t>
+      </w:r>
+      <w:proofErr w:type="spellStart"/>
+      <w:r>
+        <w:rPr>
+          <w:rFonts w:ascii="Times New Roman" w:hAnsi="Times New Roman" w:cs="Times New Roman"/>
+          <w:sz w:val="24"/>
+          <w:szCs w:val="24"/>
+          <w:lang w:val="fr-FR"/>
+        </w:rPr>
+        <w:t>mons</w:t>
       </w:r>
       <w:r>
         <w:rPr>
@@ -606,25 +607,72 @@
           <w:sz w:val="24"/>
           <w:szCs w:val="24"/>
           <w:vertAlign w:val="superscript"/>
-          <w:lang w:val="pt-BR"/>
+          <w:lang w:val="fr-FR"/>
         </w:rPr>
         <w:t>r</w:t>
       </w:r>
-      <w:r>
-        <w:rPr>
-          <w:rFonts w:ascii="Times New Roman" w:hAnsi="Times New Roman" w:cs="Times New Roman"/>
-          <w:sz w:val="24"/>
-          <w:szCs w:val="24"/>
-          <w:lang w:val="pt-BR"/>
-        </w:rPr>
-        <w:t>, que soies mieulx informé du cas et que c</w:t>
-      </w:r>
-      <w:r>
-        <w:rPr>
-          <w:rFonts w:ascii="Times New Roman" w:hAnsi="Times New Roman" w:cs="Times New Roman"/>
-          <w:sz w:val="24"/>
-          <w:szCs w:val="24"/>
-          <w:lang w:val="pt-BR"/>
+      <w:proofErr w:type="spellEnd"/>
+      <w:r>
+        <w:rPr>
+          <w:rFonts w:ascii="Times New Roman" w:hAnsi="Times New Roman" w:cs="Times New Roman"/>
+          <w:sz w:val="24"/>
+          <w:szCs w:val="24"/>
+          <w:lang w:val="fr-FR"/>
+        </w:rPr>
+        <w:t xml:space="preserve">, que soies </w:t>
+      </w:r>
+      <w:proofErr w:type="spellStart"/>
+      <w:r>
+        <w:rPr>
+          <w:rFonts w:ascii="Times New Roman" w:hAnsi="Times New Roman" w:cs="Times New Roman"/>
+          <w:sz w:val="24"/>
+          <w:szCs w:val="24"/>
+          <w:lang w:val="fr-FR"/>
+        </w:rPr>
+        <w:t>mieulx</w:t>
+      </w:r>
+      <w:proofErr w:type="spellEnd"/>
+      <w:r>
+        <w:rPr>
+          <w:rFonts w:ascii="Times New Roman" w:hAnsi="Times New Roman" w:cs="Times New Roman"/>
+          <w:sz w:val="24"/>
+          <w:szCs w:val="24"/>
+          <w:lang w:val="fr-FR"/>
+        </w:rPr>
+        <w:t xml:space="preserve"> informé du </w:t>
+      </w:r>
+      <w:commentRangeStart w:id="0"/>
+      <w:r>
+        <w:rPr>
+          <w:rFonts w:ascii="Times New Roman" w:hAnsi="Times New Roman" w:cs="Times New Roman"/>
+          <w:sz w:val="24"/>
+          <w:szCs w:val="24"/>
+          <w:lang w:val="fr-FR"/>
+        </w:rPr>
+        <w:t>cas</w:t>
+      </w:r>
+      <w:commentRangeEnd w:id="0"/>
+      <w:r>
+        <w:rPr>
+          <w:rStyle w:val="Kommentarzeichen"/>
+        </w:rPr>
+        <w:commentReference w:id="0"/>
+      </w:r>
+      <w:r>
+        <w:rPr>
+          <w:rFonts w:ascii="Times New Roman" w:hAnsi="Times New Roman" w:cs="Times New Roman"/>
+          <w:sz w:val="24"/>
+          <w:szCs w:val="24"/>
+          <w:lang w:val="fr-FR"/>
+        </w:rPr>
+        <w:t xml:space="preserve"> et que c</w:t>
+      </w:r>
+      <w:r>
+        <w:rPr>
+          <w:rFonts w:ascii="Times New Roman" w:hAnsi="Times New Roman" w:cs="Times New Roman"/>
+          <w:sz w:val="24"/>
+          <w:szCs w:val="24"/>
+          <w:lang w:val="fr-FR"/>
         </w:rPr>
         <w:t>elle grande faulceté vous puist</w:t>
       </w:r>
@@ -633,7 +681,7 @@
           <w:rFonts w:ascii="Times New Roman" w:hAnsi="Times New Roman" w:cs="Times New Roman"/>
           <w:sz w:val="24"/>
           <w:szCs w:val="24"/>
-          <w:lang w:val="pt-BR"/>
+          <w:lang w:val="fr-FR"/>
         </w:rPr>
         <w:t xml:space="preserve"> estre mieulx et plus s</w:t>
       </w:r>
@@ -642,7 +690,7 @@
           <w:rFonts w:ascii="Times New Roman" w:hAnsi="Times New Roman" w:cs="Times New Roman"/>
           <w:sz w:val="24"/>
           <w:szCs w:val="24"/>
-          <w:lang w:val="pt-BR"/>
+          <w:lang w:val="fr-FR"/>
         </w:rPr>
         <w:t>u</w:t>
       </w:r>
@@ -651,7 +699,7 @@
           <w:rFonts w:ascii="Times New Roman" w:hAnsi="Times New Roman" w:cs="Times New Roman"/>
           <w:sz w:val="24"/>
           <w:szCs w:val="24"/>
-          <w:lang w:val="pt-BR"/>
+          <w:lang w:val="fr-FR"/>
         </w:rPr>
         <w:t>rement averée pour la chastier, comme il apartiendra, seroi</w:t>
       </w:r>
@@ -660,7 +708,7 @@
           <w:rFonts w:ascii="Times New Roman" w:hAnsi="Times New Roman" w:cs="Times New Roman"/>
           <w:sz w:val="24"/>
           <w:szCs w:val="24"/>
-          <w:lang w:val="pt-BR"/>
+          <w:lang w:val="fr-FR"/>
         </w:rPr>
         <w:t>e d’avis et le vous suplie tres</w:t>
       </w:r>
@@ -669,140 +717,154 @@
           <w:rFonts w:ascii="Times New Roman" w:hAnsi="Times New Roman" w:cs="Times New Roman"/>
           <w:sz w:val="24"/>
           <w:szCs w:val="24"/>
-          <w:lang w:val="pt-BR"/>
+          <w:lang w:val="fr-FR"/>
         </w:rPr>
         <w:t xml:space="preserve">humblement choisir et eslire en voz </w:t>
       </w:r>
-      <w:commentRangeStart w:id="0"/>
-      <w:r>
-        <w:rPr>
-          <w:rFonts w:ascii="Times New Roman" w:hAnsi="Times New Roman" w:cs="Times New Roman"/>
-          <w:sz w:val="24"/>
-          <w:szCs w:val="24"/>
-          <w:lang w:val="pt-BR"/>
+      <w:commentRangeStart w:id="1"/>
+      <w:r>
+        <w:rPr>
+          <w:rFonts w:ascii="Times New Roman" w:hAnsi="Times New Roman" w:cs="Times New Roman"/>
+          <w:sz w:val="24"/>
+          <w:szCs w:val="24"/>
+          <w:lang w:val="fr-FR"/>
         </w:rPr>
         <w:t>Pais d’embas</w:t>
       </w:r>
-      <w:commentRangeEnd w:id="0"/>
+      <w:commentRangeEnd w:id="1"/>
       <w:r>
         <w:rPr>
           <w:rStyle w:val="Kommentarzeichen"/>
         </w:rPr>
-        <w:commentReference w:id="0"/>
-      </w:r>
-      <w:r>
-        <w:rPr>
-          <w:rFonts w:ascii="Times New Roman" w:hAnsi="Times New Roman" w:cs="Times New Roman"/>
-          <w:sz w:val="24"/>
-          <w:szCs w:val="24"/>
-          <w:lang w:val="pt-BR"/>
+        <w:commentReference w:id="1"/>
+      </w:r>
+      <w:r>
+        <w:rPr>
+          <w:rFonts w:ascii="Times New Roman" w:hAnsi="Times New Roman" w:cs="Times New Roman"/>
+          <w:sz w:val="24"/>
+          <w:szCs w:val="24"/>
+          <w:lang w:val="fr-FR"/>
         </w:rPr>
         <w:t xml:space="preserve"> deux ou trois bons </w:t>
       </w:r>
-      <w:commentRangeStart w:id="1"/>
-      <w:r>
-        <w:rPr>
-          <w:rFonts w:ascii="Times New Roman" w:hAnsi="Times New Roman" w:cs="Times New Roman"/>
-          <w:sz w:val="24"/>
-          <w:szCs w:val="24"/>
-          <w:lang w:val="pt-BR"/>
+      <w:proofErr w:type="spellStart"/>
+      <w:r>
+        <w:rPr>
+          <w:rFonts w:ascii="Times New Roman" w:hAnsi="Times New Roman" w:cs="Times New Roman"/>
+          <w:sz w:val="24"/>
+          <w:szCs w:val="24"/>
+          <w:lang w:val="fr-FR"/>
         </w:rPr>
         <w:t>personages</w:t>
       </w:r>
-      <w:commentRangeEnd w:id="1"/>
+      <w:proofErr w:type="spellEnd"/>
+      <w:r>
+        <w:rPr>
+          <w:rFonts w:ascii="Times New Roman" w:hAnsi="Times New Roman" w:cs="Times New Roman"/>
+          <w:sz w:val="24"/>
+          <w:szCs w:val="24"/>
+          <w:lang w:val="fr-FR"/>
+        </w:rPr>
+        <w:t xml:space="preserve">, à vous </w:t>
+      </w:r>
+      <w:proofErr w:type="spellStart"/>
+      <w:r>
+        <w:rPr>
+          <w:rFonts w:ascii="Times New Roman" w:hAnsi="Times New Roman" w:cs="Times New Roman"/>
+          <w:sz w:val="24"/>
+          <w:szCs w:val="24"/>
+          <w:lang w:val="fr-FR"/>
+        </w:rPr>
+        <w:t>feables</w:t>
+      </w:r>
+      <w:proofErr w:type="spellEnd"/>
+      <w:r>
+        <w:rPr>
+          <w:rFonts w:ascii="Times New Roman" w:hAnsi="Times New Roman" w:cs="Times New Roman"/>
+          <w:sz w:val="24"/>
+          <w:szCs w:val="24"/>
+          <w:lang w:val="fr-FR"/>
+        </w:rPr>
+        <w:t xml:space="preserve"> et non</w:t>
+      </w:r>
+      <w:r>
+        <w:rPr>
+          <w:rFonts w:ascii="Times New Roman" w:hAnsi="Times New Roman" w:cs="Times New Roman"/>
+          <w:sz w:val="24"/>
+          <w:szCs w:val="24"/>
+          <w:vertAlign w:val="superscript"/>
+          <w:lang w:val="fr-FR"/>
+        </w:rPr>
+        <w:t>f</w:t>
+      </w:r>
+      <w:r>
+        <w:rPr>
+          <w:rFonts w:ascii="Times New Roman" w:hAnsi="Times New Roman" w:cs="Times New Roman"/>
+          <w:sz w:val="24"/>
+          <w:szCs w:val="24"/>
+          <w:lang w:val="fr-FR"/>
+        </w:rPr>
+        <w:t xml:space="preserve">) suspets, et iceulx ordonner venir pardeça devers moy, lesquelz pourront avoir entiere information sur cest affaire d’aucuns gens de bien, voire du mesme </w:t>
+      </w:r>
+      <w:commentRangeStart w:id="2"/>
+      <w:r>
+        <w:rPr>
+          <w:rFonts w:ascii="Times New Roman" w:hAnsi="Times New Roman" w:cs="Times New Roman"/>
+          <w:sz w:val="24"/>
+          <w:szCs w:val="24"/>
+          <w:lang w:val="fr-FR"/>
+        </w:rPr>
+        <w:t>duc de Saxen</w:t>
+      </w:r>
+      <w:commentRangeEnd w:id="2"/>
       <w:r>
         <w:rPr>
           <w:rStyle w:val="Kommentarzeichen"/>
         </w:rPr>
-        <w:commentReference w:id="1"/>
-      </w:r>
-      <w:r>
-        <w:rPr>
-          <w:rFonts w:ascii="Times New Roman" w:hAnsi="Times New Roman" w:cs="Times New Roman"/>
-          <w:sz w:val="24"/>
-          <w:szCs w:val="24"/>
-          <w:lang w:val="pt-BR"/>
-        </w:rPr>
-        <w:t>, à vous feables et non</w:t>
-      </w:r>
-      <w:r>
-        <w:rPr>
-          <w:rFonts w:ascii="Times New Roman" w:hAnsi="Times New Roman" w:cs="Times New Roman"/>
-          <w:sz w:val="24"/>
-          <w:szCs w:val="24"/>
-          <w:vertAlign w:val="superscript"/>
-          <w:lang w:val="pt-BR"/>
-        </w:rPr>
-        <w:t>f</w:t>
-      </w:r>
-      <w:r>
-        <w:rPr>
-          <w:rFonts w:ascii="Times New Roman" w:hAnsi="Times New Roman" w:cs="Times New Roman"/>
-          <w:sz w:val="24"/>
-          <w:szCs w:val="24"/>
-          <w:lang w:val="pt-BR"/>
-        </w:rPr>
-        <w:t xml:space="preserve">) suspets, et iceulx ordonner venir pardeça devers moy, lesquelz pourront avoir entiere information sur cest affaire d’aucuns gens de bien, voire du mesme </w:t>
-      </w:r>
-      <w:commentRangeStart w:id="2"/>
-      <w:r>
-        <w:rPr>
-          <w:rFonts w:ascii="Times New Roman" w:hAnsi="Times New Roman" w:cs="Times New Roman"/>
-          <w:sz w:val="24"/>
-          <w:szCs w:val="24"/>
-          <w:lang w:val="pt-BR"/>
-        </w:rPr>
-        <w:t>duc de Saxen</w:t>
-      </w:r>
-      <w:commentRangeEnd w:id="2"/>
+        <w:commentReference w:id="2"/>
+      </w:r>
+      <w:r>
+        <w:rPr>
+          <w:rFonts w:ascii="Times New Roman" w:hAnsi="Times New Roman" w:cs="Times New Roman"/>
+          <w:sz w:val="24"/>
+          <w:szCs w:val="24"/>
+          <w:lang w:val="fr-FR"/>
+        </w:rPr>
+        <w:t xml:space="preserve"> et icelle eue la vous envoier signée et selée. Et pour plus facillement parvenir à la congnoissance, vous suplie aussy treshumblement en escripre aud. duc de Saxen et à q</w:t>
+      </w:r>
+      <w:r>
+        <w:rPr>
+          <w:rFonts w:ascii="Times New Roman" w:hAnsi="Times New Roman" w:cs="Times New Roman"/>
+          <w:sz w:val="24"/>
+          <w:szCs w:val="24"/>
+          <w:lang w:val="fr-FR"/>
+        </w:rPr>
+        <w:t xml:space="preserve">uelque aultre personaige que </w:t>
+      </w:r>
+      <w:commentRangeStart w:id="3"/>
+      <w:r>
+        <w:rPr>
+          <w:rFonts w:ascii="Times New Roman" w:hAnsi="Times New Roman" w:cs="Times New Roman"/>
+          <w:sz w:val="24"/>
+          <w:szCs w:val="24"/>
+          <w:lang w:val="fr-FR"/>
+        </w:rPr>
+        <w:t>Sa</w:t>
+      </w:r>
+      <w:r>
+        <w:rPr>
+          <w:rFonts w:ascii="Times New Roman" w:hAnsi="Times New Roman" w:cs="Times New Roman"/>
+          <w:sz w:val="24"/>
+          <w:szCs w:val="24"/>
+          <w:lang w:val="fr-FR"/>
+        </w:rPr>
+        <w:t>linas</w:t>
+      </w:r>
+      <w:commentRangeEnd w:id="3"/>
       <w:r>
         <w:rPr>
           <w:rStyle w:val="Kommentarzeichen"/>
         </w:rPr>
-        <w:commentReference w:id="2"/>
-      </w:r>
-      <w:r>
-        <w:rPr>
-          <w:rFonts w:ascii="Times New Roman" w:hAnsi="Times New Roman" w:cs="Times New Roman"/>
-          <w:sz w:val="24"/>
-          <w:szCs w:val="24"/>
-          <w:lang w:val="pt-BR"/>
-        </w:rPr>
-        <w:t xml:space="preserve"> et icelle eue la vous envoier signée et selée. Et pour plus facillement parvenir à la congnoissance, vous suplie aussy treshumblement en escripre aud. duc de Saxen et à q</w:t>
-      </w:r>
-      <w:r>
-        <w:rPr>
-          <w:rFonts w:ascii="Times New Roman" w:hAnsi="Times New Roman" w:cs="Times New Roman"/>
-          <w:sz w:val="24"/>
-          <w:szCs w:val="24"/>
-          <w:lang w:val="pt-BR"/>
-        </w:rPr>
-        <w:t xml:space="preserve">uelque aultre personaige que </w:t>
-      </w:r>
-      <w:commentRangeStart w:id="3"/>
-      <w:r>
-        <w:rPr>
-          <w:rFonts w:ascii="Times New Roman" w:hAnsi="Times New Roman" w:cs="Times New Roman"/>
-          <w:sz w:val="24"/>
-          <w:szCs w:val="24"/>
-          <w:lang w:val="pt-BR"/>
-        </w:rPr>
-        <w:t>Sa</w:t>
-      </w:r>
-      <w:r>
-        <w:rPr>
-          <w:rFonts w:ascii="Times New Roman" w:hAnsi="Times New Roman" w:cs="Times New Roman"/>
-          <w:sz w:val="24"/>
-          <w:szCs w:val="24"/>
-          <w:lang w:val="pt-BR"/>
-        </w:rPr>
-        <w:t>linas</w:t>
-      </w:r>
-      <w:commentRangeEnd w:id="3"/>
-      <w:r>
-        <w:rPr>
-          <w:rStyle w:val="Kommentarzeichen"/>
-        </w:rPr>
         <w:commentReference w:id="3"/>
       </w:r>
       <w:r>
@@ -810,7 +872,7 @@
           <w:rFonts w:ascii="Times New Roman" w:hAnsi="Times New Roman" w:cs="Times New Roman"/>
           <w:sz w:val="24"/>
           <w:szCs w:val="24"/>
-          <w:lang w:val="pt-BR"/>
+          <w:lang w:val="fr-FR"/>
         </w:rPr>
         <w:t xml:space="preserve"> vous denommera en la mesme forme que envoie la copie des lettres aud. de Salinas.</w:t>
       </w:r>
@@ -823,15 +885,15 @@
           <w:rFonts w:ascii="Times New Roman" w:hAnsi="Times New Roman" w:cs="Times New Roman"/>
           <w:sz w:val="24"/>
           <w:szCs w:val="24"/>
-          <w:lang w:val="pt-BR"/>
-        </w:rPr>
-      </w:pPr>
-      <w:r>
-        <w:rPr>
-          <w:rFonts w:ascii="Times New Roman" w:hAnsi="Times New Roman" w:cs="Times New Roman"/>
-          <w:sz w:val="24"/>
-          <w:szCs w:val="24"/>
-          <w:lang w:val="pt-BR"/>
+          <w:lang w:val="fr-FR"/>
+        </w:rPr>
+      </w:pPr>
+      <w:r>
+        <w:rPr>
+          <w:rFonts w:ascii="Times New Roman" w:hAnsi="Times New Roman" w:cs="Times New Roman"/>
+          <w:sz w:val="24"/>
+          <w:szCs w:val="24"/>
+          <w:lang w:val="fr-FR"/>
         </w:rPr>
         <w:t>2]</w:t>
       </w:r>
@@ -840,7 +902,7 @@
           <w:rFonts w:ascii="Times New Roman" w:hAnsi="Times New Roman" w:cs="Times New Roman"/>
           <w:sz w:val="24"/>
           <w:szCs w:val="24"/>
-          <w:lang w:val="pt-BR"/>
+          <w:lang w:val="fr-FR"/>
         </w:rPr>
         <w:t xml:space="preserve"> </w:t>
       </w:r>
@@ -849,7 +911,7 @@
           <w:rFonts w:ascii="Times New Roman" w:hAnsi="Times New Roman" w:cs="Times New Roman"/>
           <w:sz w:val="24"/>
           <w:szCs w:val="24"/>
-          <w:lang w:val="pt-BR"/>
+          <w:lang w:val="fr-FR"/>
         </w:rPr>
         <w:t xml:space="preserve">Ausurplus, </w:t>
       </w:r>
@@ -858,7 +920,7 @@
           <w:rFonts w:ascii="Times New Roman" w:hAnsi="Times New Roman" w:cs="Times New Roman"/>
           <w:sz w:val="24"/>
           <w:szCs w:val="24"/>
-          <w:lang w:val="pt-BR"/>
+          <w:lang w:val="fr-FR"/>
         </w:rPr>
         <w:t>m</w:t>
       </w:r>
@@ -867,7 +929,7 @@
           <w:rFonts w:ascii="Times New Roman" w:hAnsi="Times New Roman" w:cs="Times New Roman"/>
           <w:sz w:val="24"/>
           <w:szCs w:val="24"/>
-          <w:lang w:val="pt-BR"/>
+          <w:lang w:val="fr-FR"/>
         </w:rPr>
         <w:t>ons</w:t>
       </w:r>
@@ -877,7 +939,7 @@
           <w:sz w:val="24"/>
           <w:szCs w:val="24"/>
           <w:vertAlign w:val="superscript"/>
-          <w:lang w:val="pt-BR"/>
+          <w:lang w:val="fr-FR"/>
         </w:rPr>
         <w:t>r</w:t>
       </w:r>
@@ -886,7 +948,7 @@
           <w:rFonts w:ascii="Times New Roman" w:hAnsi="Times New Roman" w:cs="Times New Roman"/>
           <w:sz w:val="24"/>
           <w:szCs w:val="24"/>
-          <w:lang w:val="pt-BR"/>
+          <w:lang w:val="fr-FR"/>
         </w:rPr>
         <w:t>, je vous mercie treshumblement de ce qu’il vous plait ainsy continuer à la bonne et fraternelle amour qu’avez en moy, qu’est la chose en ce monde que plus je desire, comme raison le veult, et certes, mons</w:t>
       </w:r>
@@ -896,7 +958,7 @@
           <w:sz w:val="24"/>
           <w:szCs w:val="24"/>
           <w:vertAlign w:val="superscript"/>
-          <w:lang w:val="pt-BR"/>
+          <w:lang w:val="fr-FR"/>
         </w:rPr>
         <w:t>r</w:t>
       </w:r>
@@ -905,7 +967,7 @@
           <w:rFonts w:ascii="Times New Roman" w:hAnsi="Times New Roman" w:cs="Times New Roman"/>
           <w:sz w:val="24"/>
           <w:szCs w:val="24"/>
-          <w:lang w:val="pt-BR"/>
+          <w:lang w:val="fr-FR"/>
         </w:rPr>
         <w:t xml:space="preserve">, de ma part </w:t>
       </w:r>
@@ -914,7 +976,7 @@
           <w:rFonts w:ascii="Times New Roman" w:hAnsi="Times New Roman" w:cs="Times New Roman"/>
           <w:sz w:val="24"/>
           <w:szCs w:val="24"/>
-          <w:lang w:val="pt-BR"/>
+          <w:lang w:val="fr-FR"/>
         </w:rPr>
         <w:t>à</w:t>
       </w:r>
@@ -923,7 +985,7 @@
           <w:rFonts w:ascii="Times New Roman" w:hAnsi="Times New Roman" w:cs="Times New Roman"/>
           <w:sz w:val="24"/>
           <w:szCs w:val="24"/>
-          <w:lang w:val="pt-BR"/>
+          <w:lang w:val="fr-FR"/>
         </w:rPr>
         <w:t xml:space="preserve"> jamais trouveres par effect que suis celuy qui enti</w:t>
       </w:r>
@@ -932,7 +994,7 @@
           <w:rFonts w:ascii="Times New Roman" w:hAnsi="Times New Roman" w:cs="Times New Roman"/>
           <w:sz w:val="24"/>
           <w:szCs w:val="24"/>
-          <w:lang w:val="pt-BR"/>
+          <w:lang w:val="fr-FR"/>
         </w:rPr>
         <w:t>e</w:t>
       </w:r>
@@ -941,7 +1003,7 @@
           <w:rFonts w:ascii="Times New Roman" w:hAnsi="Times New Roman" w:cs="Times New Roman"/>
           <w:sz w:val="24"/>
           <w:szCs w:val="24"/>
-          <w:lang w:val="pt-BR"/>
+          <w:lang w:val="fr-FR"/>
         </w:rPr>
         <w:t>rement veult emploier le corps et les biens en vostre service et pour la conservation de vostre honneur, aucthorité et reputaci</w:t>
       </w:r>
@@ -950,7 +1012,7 @@
           <w:rFonts w:ascii="Times New Roman" w:hAnsi="Times New Roman" w:cs="Times New Roman"/>
           <w:sz w:val="24"/>
           <w:szCs w:val="24"/>
-          <w:lang w:val="pt-BR"/>
+          <w:lang w:val="fr-FR"/>
         </w:rPr>
         <w:t>o</w:t>
       </w:r>
@@ -959,7 +1021,7 @@
           <w:rFonts w:ascii="Times New Roman" w:hAnsi="Times New Roman" w:cs="Times New Roman"/>
           <w:sz w:val="24"/>
           <w:szCs w:val="24"/>
-          <w:lang w:val="pt-BR"/>
+          <w:lang w:val="fr-FR"/>
         </w:rPr>
         <w:t xml:space="preserve">n, à quoy jusques à oires ay rendu tout leal devoir, vous supliant, </w:t>
       </w:r>
@@ -968,7 +1030,7 @@
           <w:rFonts w:ascii="Times New Roman" w:hAnsi="Times New Roman" w:cs="Times New Roman"/>
           <w:sz w:val="24"/>
           <w:szCs w:val="24"/>
-          <w:lang w:val="pt-BR"/>
+          <w:lang w:val="fr-FR"/>
         </w:rPr>
         <w:t>m</w:t>
       </w:r>
@@ -977,7 +1039,7 @@
           <w:rFonts w:ascii="Times New Roman" w:hAnsi="Times New Roman" w:cs="Times New Roman"/>
           <w:sz w:val="24"/>
           <w:szCs w:val="24"/>
-          <w:lang w:val="pt-BR"/>
+          <w:lang w:val="fr-FR"/>
         </w:rPr>
         <w:t>ons</w:t>
       </w:r>
@@ -987,7 +1049,7 @@
           <w:sz w:val="24"/>
           <w:szCs w:val="24"/>
           <w:vertAlign w:val="superscript"/>
-          <w:lang w:val="pt-BR"/>
+          <w:lang w:val="fr-FR"/>
         </w:rPr>
         <w:t>r</w:t>
       </w:r>
@@ -996,7 +1058,7 @@
           <w:rFonts w:ascii="Times New Roman" w:hAnsi="Times New Roman" w:cs="Times New Roman"/>
           <w:sz w:val="24"/>
           <w:szCs w:val="24"/>
-          <w:lang w:val="pt-BR"/>
+          <w:lang w:val="fr-FR"/>
         </w:rPr>
         <w:t>, y avoir la mesmes fiance et à la reste me tousiours mander et commender voz bons plaisirs, ausquelz acomplir rendray paine avec l’aide de dieu, auquel je prie qui, mons</w:t>
       </w:r>
@@ -1006,7 +1068,7 @@
           <w:sz w:val="24"/>
           <w:szCs w:val="24"/>
           <w:vertAlign w:val="superscript"/>
-          <w:lang w:val="pt-BR"/>
+          <w:lang w:val="fr-FR"/>
         </w:rPr>
         <w:t>r</w:t>
       </w:r>
@@ -1015,7 +1077,7 @@
           <w:rFonts w:ascii="Times New Roman" w:hAnsi="Times New Roman" w:cs="Times New Roman"/>
           <w:sz w:val="24"/>
           <w:szCs w:val="24"/>
-          <w:lang w:val="pt-BR"/>
+          <w:lang w:val="fr-FR"/>
         </w:rPr>
         <w:t>, vous doit bonne vie et longue.</w:t>
       </w:r>
@@ -1028,15 +1090,15 @@
           <w:rFonts w:ascii="Times New Roman" w:hAnsi="Times New Roman" w:cs="Times New Roman"/>
           <w:sz w:val="24"/>
           <w:szCs w:val="24"/>
-          <w:lang w:val="pt-BR"/>
-        </w:rPr>
-      </w:pPr>
-      <w:r>
-        <w:rPr>
-          <w:rFonts w:ascii="Times New Roman" w:hAnsi="Times New Roman" w:cs="Times New Roman"/>
-          <w:sz w:val="24"/>
-          <w:szCs w:val="24"/>
-          <w:lang w:val="pt-BR"/>
+          <w:lang w:val="fr-FR"/>
+        </w:rPr>
+      </w:pPr>
+      <w:r>
+        <w:rPr>
+          <w:rFonts w:ascii="Times New Roman" w:hAnsi="Times New Roman" w:cs="Times New Roman"/>
+          <w:sz w:val="24"/>
+          <w:szCs w:val="24"/>
+          <w:lang w:val="fr-FR"/>
         </w:rPr>
         <w:t>D’</w:t>
       </w:r>
@@ -1046,7 +1108,7 @@
           <w:rFonts w:ascii="Times New Roman" w:hAnsi="Times New Roman" w:cs="Times New Roman"/>
           <w:sz w:val="24"/>
           <w:szCs w:val="24"/>
-          <w:lang w:val="pt-BR"/>
+          <w:lang w:val="fr-FR"/>
         </w:rPr>
         <w:t>Isbrug</w:t>
       </w:r>
@@ -1062,7 +1124,7 @@
           <w:rFonts w:ascii="Times New Roman" w:hAnsi="Times New Roman" w:cs="Times New Roman"/>
           <w:sz w:val="24"/>
           <w:szCs w:val="24"/>
-          <w:lang w:val="pt-BR"/>
+          <w:lang w:val="fr-FR"/>
         </w:rPr>
         <w:t>, ce 10</w:t>
       </w:r>
@@ -1072,7 +1134,7 @@
           <w:sz w:val="24"/>
           <w:szCs w:val="24"/>
           <w:vertAlign w:val="superscript"/>
-          <w:lang w:val="pt-BR"/>
+          <w:lang w:val="fr-FR"/>
         </w:rPr>
         <w:t>e</w:t>
       </w:r>
@@ -1081,7 +1143,7 @@
           <w:rFonts w:ascii="Times New Roman" w:hAnsi="Times New Roman" w:cs="Times New Roman"/>
           <w:sz w:val="24"/>
           <w:szCs w:val="24"/>
-          <w:lang w:val="pt-BR"/>
+          <w:lang w:val="fr-FR"/>
         </w:rPr>
         <w:t xml:space="preserve"> de decembere.</w:t>
       </w:r>
@@ -1094,15 +1156,15 @@
           <w:rFonts w:ascii="Times New Roman" w:hAnsi="Times New Roman" w:cs="Times New Roman"/>
           <w:sz w:val="24"/>
           <w:szCs w:val="24"/>
-          <w:lang w:val="es-ES"/>
-        </w:rPr>
-      </w:pPr>
-      <w:r>
-        <w:rPr>
-          <w:rFonts w:ascii="Times New Roman" w:hAnsi="Times New Roman" w:cs="Times New Roman"/>
-          <w:sz w:val="24"/>
-          <w:szCs w:val="24"/>
-          <w:lang w:val="es-ES"/>
+          <w:lang w:val="fr-FR"/>
+        </w:rPr>
+      </w:pPr>
+      <w:r>
+        <w:rPr>
+          <w:rFonts w:ascii="Times New Roman" w:hAnsi="Times New Roman" w:cs="Times New Roman"/>
+          <w:sz w:val="24"/>
+          <w:szCs w:val="24"/>
+          <w:lang w:val="fr-FR"/>
         </w:rPr>
         <w:t>3]</w:t>
       </w:r>
@@ -1111,7 +1173,7 @@
           <w:rFonts w:ascii="Times New Roman" w:hAnsi="Times New Roman" w:cs="Times New Roman"/>
           <w:sz w:val="24"/>
           <w:szCs w:val="24"/>
-          <w:lang w:val="es-ES"/>
+          <w:lang w:val="fr-FR"/>
         </w:rPr>
         <w:t xml:space="preserve"> </w:t>
       </w:r>
@@ -1120,7 +1182,7 @@
           <w:rFonts w:ascii="Times New Roman" w:hAnsi="Times New Roman" w:cs="Times New Roman"/>
           <w:sz w:val="24"/>
           <w:szCs w:val="24"/>
-          <w:lang w:val="es-ES"/>
+          <w:lang w:val="fr-FR"/>
         </w:rPr>
         <w:t>Mons</w:t>
       </w:r>
@@ -1130,7 +1192,7 @@
           <w:sz w:val="24"/>
           <w:szCs w:val="24"/>
           <w:vertAlign w:val="superscript"/>
-          <w:lang w:val="es-ES"/>
+          <w:lang w:val="fr-FR"/>
         </w:rPr>
         <w:t>r</w:t>
       </w:r>
@@ -1139,7 +1201,7 @@
           <w:rFonts w:ascii="Times New Roman" w:hAnsi="Times New Roman" w:cs="Times New Roman"/>
           <w:sz w:val="24"/>
           <w:szCs w:val="24"/>
-          <w:lang w:val="es-ES"/>
+          <w:lang w:val="fr-FR"/>
         </w:rPr>
         <w:t xml:space="preserve">, j’ay ausy entendu, comme avez la </w:t>
       </w:r>
@@ -1149,7 +1211,7 @@
           <w:rFonts w:ascii="Times New Roman" w:hAnsi="Times New Roman" w:cs="Times New Roman"/>
           <w:sz w:val="24"/>
           <w:szCs w:val="24"/>
-          <w:lang w:val="es-ES"/>
+          <w:lang w:val="fr-FR"/>
         </w:rPr>
         <w:t>fievre</w:t>
       </w:r>
@@ -1165,7 +1227,7 @@
           <w:rFonts w:ascii="Times New Roman" w:hAnsi="Times New Roman" w:cs="Times New Roman"/>
           <w:sz w:val="24"/>
           <w:szCs w:val="24"/>
-          <w:lang w:val="es-ES"/>
+          <w:lang w:val="fr-FR"/>
         </w:rPr>
         <w:t xml:space="preserve"> quarta que me est le plus grant desplaisir qui me pouroit estre en ce monde</w:t>
       </w:r>
@@ -1175,7 +1237,7 @@
           <w:sz w:val="24"/>
           <w:szCs w:val="24"/>
           <w:vertAlign w:val="superscript"/>
-          <w:lang w:val="es-ES"/>
+          <w:lang w:val="fr-FR"/>
         </w:rPr>
         <w:t>g</w:t>
       </w:r>
@@ -1184,7 +1246,7 @@
           <w:rFonts w:ascii="Times New Roman" w:hAnsi="Times New Roman" w:cs="Times New Roman"/>
           <w:sz w:val="24"/>
           <w:szCs w:val="24"/>
-          <w:lang w:val="es-ES"/>
+          <w:lang w:val="fr-FR"/>
         </w:rPr>
         <w:t>) ici. Je prie dieu qui vous veule faire bien tost quite, comme j'espere que il faira et est bien besoing pour bons vos affaires.</w:t>
       </w:r>
@@ -1197,15 +1259,15 @@
           <w:rFonts w:ascii="Times New Roman" w:hAnsi="Times New Roman" w:cs="Times New Roman"/>
           <w:sz w:val="24"/>
           <w:szCs w:val="24"/>
-          <w:lang w:val="es-ES"/>
-        </w:rPr>
-      </w:pPr>
-      <w:r>
-        <w:rPr>
-          <w:rFonts w:ascii="Times New Roman" w:hAnsi="Times New Roman" w:cs="Times New Roman"/>
-          <w:sz w:val="24"/>
-          <w:szCs w:val="24"/>
-          <w:lang w:val="es-ES"/>
+          <w:lang w:val="fr-FR"/>
+        </w:rPr>
+      </w:pPr>
+      <w:r>
+        <w:rPr>
+          <w:rFonts w:ascii="Times New Roman" w:hAnsi="Times New Roman" w:cs="Times New Roman"/>
+          <w:sz w:val="24"/>
+          <w:szCs w:val="24"/>
+          <w:lang w:val="fr-FR"/>
         </w:rPr>
         <w:t>Vostre tres humble et tres obeisant frere</w:t>
       </w:r>
@@ -1218,25 +1280,17 @@
           <w:rFonts w:ascii="Times New Roman" w:hAnsi="Times New Roman" w:cs="Times New Roman"/>
           <w:sz w:val="24"/>
           <w:szCs w:val="24"/>
-        </w:rPr>
-      </w:pPr>
-      <w:proofErr w:type="spellStart"/>
-      <w:r>
-        <w:rPr>
-          <w:rFonts w:ascii="Times New Roman" w:hAnsi="Times New Roman" w:cs="Times New Roman"/>
-          <w:sz w:val="24"/>
-          <w:szCs w:val="24"/>
-        </w:rPr>
-        <w:t>Ferdinandus</w:t>
-      </w:r>
-      <w:proofErr w:type="spellEnd"/>
-      <w:r>
-        <w:rPr>
-          <w:rFonts w:ascii="Times New Roman" w:hAnsi="Times New Roman" w:cs="Times New Roman"/>
-          <w:sz w:val="24"/>
-          <w:szCs w:val="24"/>
-        </w:rPr>
-        <w:t>.</w:t>
+          <w:lang w:val="fr-FR"/>
+        </w:rPr>
+      </w:pPr>
+      <w:r>
+        <w:rPr>
+          <w:rFonts w:ascii="Times New Roman" w:hAnsi="Times New Roman" w:cs="Times New Roman"/>
+          <w:sz w:val="24"/>
+          <w:szCs w:val="24"/>
+          <w:lang w:val="fr-FR"/>
+        </w:rPr>
+        <w:t>Ferdinandus.</w:t>
       </w:r>
     </w:p>
     <w:p>
@@ -1247,54 +1301,42 @@
           <w:rFonts w:ascii="Times New Roman" w:hAnsi="Times New Roman" w:cs="Times New Roman"/>
           <w:sz w:val="24"/>
           <w:szCs w:val="24"/>
+          <w:lang w:val="fr-FR"/>
         </w:rPr>
       </w:pPr>
     </w:p>
     <w:p>
       <w:pPr>
         <w:pStyle w:val="Kommentar"/>
-      </w:pPr>
-      <w:r>
+        <w:rPr>
+          <w:lang w:val="fr-FR"/>
+        </w:rPr>
+      </w:pPr>
+      <w:r>
+        <w:rPr>
+          <w:lang w:val="fr-FR"/>
+        </w:rPr>
         <w:t xml:space="preserve">Rückwärts Adresse: </w:t>
       </w:r>
       <w:r>
         <w:rPr>
           <w:i w:val="0"/>
-        </w:rPr>
-        <w:t xml:space="preserve">A </w:t>
-      </w:r>
-      <w:proofErr w:type="spellStart"/>
-      <w:r>
-        <w:rPr>
-          <w:i w:val="0"/>
-        </w:rPr>
-        <w:t>l’empereur</w:t>
-      </w:r>
-      <w:proofErr w:type="spellEnd"/>
-      <w:r>
-        <w:rPr>
-          <w:i w:val="0"/>
-        </w:rPr>
-        <w:t xml:space="preserve"> </w:t>
-      </w:r>
-      <w:proofErr w:type="spellStart"/>
-      <w:r>
-        <w:rPr>
-          <w:i w:val="0"/>
-        </w:rPr>
-        <w:t>mons</w:t>
+          <w:lang w:val="fr-FR"/>
+        </w:rPr>
+        <w:t>A l’empereur mons</w:t>
       </w:r>
       <w:r>
         <w:rPr>
           <w:i w:val="0"/>
           <w:vertAlign w:val="superscript"/>
+          <w:lang w:val="fr-FR"/>
         </w:rPr>
         <w:t>r</w:t>
       </w:r>
-      <w:proofErr w:type="spellEnd"/>
       <w:r>
         <w:rPr>
           <w:i w:val="0"/>
+          <w:lang w:val="fr-FR"/>
         </w:rPr>
         <w:t>.</w:t>
       </w:r>
@@ -1302,26 +1344,35 @@
     <w:p>
       <w:pPr>
         <w:pStyle w:val="Kommentar"/>
+        <w:rPr>
+          <w:lang w:val="fr-FR"/>
+        </w:rPr>
       </w:pPr>
     </w:p>
     <w:p>
       <w:pPr>
         <w:pStyle w:val="Kommentar"/>
-      </w:pPr>
-      <w:r>
+        <w:rPr>
+          <w:lang w:val="fr-FR"/>
+        </w:rPr>
+      </w:pPr>
+      <w:r>
+        <w:rPr>
+          <w:lang w:val="fr-FR"/>
+        </w:rPr>
         <w:lastRenderedPageBreak/>
         <w:t xml:space="preserve">1] </w:t>
       </w:r>
       <w:r>
-        <w:t>a)</w:t>
-      </w:r>
-      <w:r>
-        <w:t xml:space="preserve"> </w:t>
-      </w:r>
-      <w:proofErr w:type="spellStart"/>
+        <w:rPr>
+          <w:lang w:val="fr-FR"/>
+        </w:rPr>
+        <w:t xml:space="preserve">a) </w:t>
+      </w:r>
       <w:r>
         <w:rPr>
           <w:i w:val="0"/>
+          <w:lang w:val="fr-FR"/>
         </w:rPr>
         <w:t>Mons</w:t>
       </w:r>
@@ -1329,190 +1380,148 @@
         <w:rPr>
           <w:i w:val="0"/>
           <w:vertAlign w:val="superscript"/>
+          <w:lang w:val="fr-FR"/>
         </w:rPr>
         <w:t>r</w:t>
       </w:r>
-      <w:proofErr w:type="spellEnd"/>
       <w:r>
         <w:rPr>
           <w:i w:val="0"/>
-        </w:rPr>
-        <w:t xml:space="preserve"> — </w:t>
-      </w:r>
-      <w:proofErr w:type="spellStart"/>
-      <w:r>
-        <w:rPr>
-          <w:i w:val="0"/>
-        </w:rPr>
-        <w:t>recomende</w:t>
-      </w:r>
-      <w:proofErr w:type="spellEnd"/>
-      <w:r>
+          <w:lang w:val="fr-FR"/>
+        </w:rPr>
+        <w:t xml:space="preserve"> — recomende</w:t>
+      </w:r>
+      <w:r>
+        <w:rPr>
+          <w:lang w:val="fr-FR"/>
+        </w:rPr>
         <w:t xml:space="preserve"> fehlt in W</w:t>
       </w:r>
       <w:r>
         <w:rPr>
           <w:vertAlign w:val="superscript"/>
+          <w:lang w:val="fr-FR"/>
         </w:rPr>
         <w:t>1</w:t>
       </w:r>
       <w:r>
-        <w:t>.</w:t>
-      </w:r>
-      <w:r>
-        <w:t xml:space="preserve"> - </w:t>
-      </w:r>
-      <w:r>
+        <w:rPr>
+          <w:lang w:val="fr-FR"/>
+        </w:rPr>
+        <w:t xml:space="preserve">. - </w:t>
+      </w:r>
+      <w:r>
+        <w:rPr>
+          <w:lang w:val="fr-FR"/>
+        </w:rPr>
         <w:tab/>
         <w:t xml:space="preserve">b) </w:t>
       </w:r>
       <w:r>
         <w:rPr>
           <w:i w:val="0"/>
+          <w:lang w:val="fr-FR"/>
         </w:rPr>
         <w:t>e</w:t>
       </w:r>
       <w:r>
-        <w:t xml:space="preserve"> W</w:t>
-      </w:r>
-      <w:r>
-        <w:t xml:space="preserve">. - </w:t>
-      </w:r>
-      <w:r>
-        <w:t xml:space="preserve">c) </w:t>
-      </w:r>
+        <w:rPr>
+          <w:lang w:val="fr-FR"/>
+        </w:rPr>
+        <w:t xml:space="preserve"> W. - c) </w:t>
+      </w:r>
+      <w:r>
+        <w:rPr>
+          <w:i w:val="0"/>
+          <w:lang w:val="fr-FR"/>
+        </w:rPr>
+        <w:t>neffiance</w:t>
+      </w:r>
+      <w:r>
+        <w:rPr>
+          <w:lang w:val="fr-FR"/>
+        </w:rPr>
+        <w:t xml:space="preserve"> W. - d) in W</w:t>
+      </w:r>
+      <w:r>
+        <w:rPr>
+          <w:vertAlign w:val="superscript"/>
+          <w:lang w:val="fr-FR"/>
+        </w:rPr>
+        <w:t>1</w:t>
+      </w:r>
+      <w:r>
+        <w:rPr>
+          <w:lang w:val="fr-FR"/>
+        </w:rPr>
+        <w:t xml:space="preserve"> folgt </w:t>
+      </w:r>
+      <w:r>
+        <w:rPr>
+          <w:i w:val="0"/>
+          <w:lang w:val="fr-FR"/>
+        </w:rPr>
+        <w:t>de vostre propre motion.</w:t>
+      </w:r>
+      <w:r>
+        <w:rPr>
+          <w:lang w:val="fr-FR"/>
+        </w:rPr>
+        <w:t xml:space="preserve"> - e) </w:t>
+      </w:r>
+      <w:r>
+        <w:rPr>
+          <w:i w:val="0"/>
+          <w:lang w:val="fr-FR"/>
+        </w:rPr>
+        <w:t>aimen</w:t>
+      </w:r>
+      <w:r>
+        <w:rPr>
+          <w:lang w:val="fr-FR"/>
+        </w:rPr>
+        <w:t xml:space="preserve"> W. - f) </w:t>
+      </w:r>
+      <w:r>
+        <w:rPr>
+          <w:i w:val="0"/>
+          <w:lang w:val="fr-FR"/>
+        </w:rPr>
+        <w:t>non suspets et</w:t>
+      </w:r>
+      <w:r>
+        <w:rPr>
+          <w:lang w:val="fr-FR"/>
+        </w:rPr>
+        <w:t xml:space="preserve"> fehlt in W</w:t>
+      </w:r>
+      <w:r>
+        <w:rPr>
+          <w:vertAlign w:val="superscript"/>
+          <w:lang w:val="fr-FR"/>
+        </w:rPr>
+        <w:t>1</w:t>
+      </w:r>
+    </w:p>
+    <w:p>
+      <w:pPr>
+        <w:pStyle w:val="Kommentar"/>
+      </w:pPr>
+      <w:r>
+        <w:t xml:space="preserve">Gemeint ist Nr. </w:t>
+      </w:r>
+      <w:r>
+        <w:t>A</w:t>
+      </w:r>
+      <w:r>
+        <w:t xml:space="preserve">94. — Betreffs der Verfolgung in Sachen </w:t>
+      </w:r>
+      <w:commentRangeStart w:id="6"/>
       <w:proofErr w:type="spellStart"/>
       <w:r>
-        <w:rPr>
-          <w:i w:val="0"/>
-        </w:rPr>
-        <w:t>neffiance</w:t>
-      </w:r>
-      <w:proofErr w:type="spellEnd"/>
-      <w:r>
-        <w:t xml:space="preserve"> W.</w:t>
-      </w:r>
-      <w:r>
-        <w:t xml:space="preserve"> - </w:t>
-      </w:r>
-      <w:r>
-        <w:t>d) in W</w:t>
-      </w:r>
-      <w:r>
-        <w:rPr>
-          <w:vertAlign w:val="superscript"/>
-        </w:rPr>
-        <w:t>1</w:t>
-      </w:r>
-      <w:r>
-        <w:t xml:space="preserve"> folgt </w:t>
-      </w:r>
-      <w:r>
-        <w:rPr>
-          <w:i w:val="0"/>
-        </w:rPr>
-        <w:t xml:space="preserve">de </w:t>
-      </w:r>
-      <w:proofErr w:type="spellStart"/>
-      <w:r>
-        <w:rPr>
-          <w:i w:val="0"/>
-        </w:rPr>
-        <w:t>vostre</w:t>
-      </w:r>
-      <w:proofErr w:type="spellEnd"/>
-      <w:r>
-        <w:rPr>
-          <w:i w:val="0"/>
-        </w:rPr>
-        <w:t xml:space="preserve"> propre </w:t>
-      </w:r>
-      <w:proofErr w:type="spellStart"/>
-      <w:r>
-        <w:rPr>
-          <w:i w:val="0"/>
-        </w:rPr>
-        <w:t>motion</w:t>
-      </w:r>
-      <w:proofErr w:type="spellEnd"/>
-      <w:r>
-        <w:rPr>
-          <w:i w:val="0"/>
-        </w:rPr>
-        <w:t>.</w:t>
-      </w:r>
-      <w:r>
-        <w:t xml:space="preserve"> - e</w:t>
-      </w:r>
-      <w:r>
-        <w:t xml:space="preserve">) </w:t>
-      </w:r>
-      <w:proofErr w:type="spellStart"/>
-      <w:r>
-        <w:rPr>
-          <w:i w:val="0"/>
-        </w:rPr>
-        <w:t>aimen</w:t>
-      </w:r>
-      <w:proofErr w:type="spellEnd"/>
-      <w:r>
-        <w:t xml:space="preserve"> W.</w:t>
-      </w:r>
-      <w:r>
-        <w:t xml:space="preserve"> - f) </w:t>
-      </w:r>
-      <w:r>
-        <w:rPr>
-          <w:i w:val="0"/>
-        </w:rPr>
-        <w:t xml:space="preserve">non </w:t>
-      </w:r>
-      <w:proofErr w:type="spellStart"/>
-      <w:r>
-        <w:rPr>
-          <w:i w:val="0"/>
-        </w:rPr>
-        <w:t>suspets</w:t>
-      </w:r>
-      <w:proofErr w:type="spellEnd"/>
-      <w:r>
-        <w:rPr>
-          <w:i w:val="0"/>
-        </w:rPr>
-        <w:t xml:space="preserve"> et</w:t>
-      </w:r>
-      <w:r>
-        <w:t xml:space="preserve"> </w:t>
-      </w:r>
-      <w:r>
-        <w:t>fehlt in W</w:t>
-      </w:r>
-      <w:r>
-        <w:rPr>
-          <w:vertAlign w:val="superscript"/>
-        </w:rPr>
-        <w:t>1</w:t>
-      </w:r>
-    </w:p>
-    <w:p>
-      <w:pPr>
-        <w:pStyle w:val="Kommentar"/>
-      </w:pPr>
-      <w:r>
-        <w:t xml:space="preserve">Gemeint ist Nr. </w:t>
-      </w:r>
-      <w:r>
-        <w:t>A</w:t>
-      </w:r>
-      <w:r>
-        <w:t xml:space="preserve">94. — Betreffs der Verfolgung in Sachen </w:t>
-      </w:r>
-      <w:commentRangeStart w:id="7"/>
-      <w:proofErr w:type="spellStart"/>
-      <w:r>
         <w:t>Hannarts</w:t>
       </w:r>
-      <w:commentRangeEnd w:id="7"/>
+      <w:commentRangeEnd w:id="6"/>
       <w:proofErr w:type="spellEnd"/>
       <w:r>
         <w:rPr>
@@ -1521,7 +1530,7 @@
           <w:i w:val="0"/>
           <w:color w:val="auto"/>
         </w:rPr>
-        <w:commentReference w:id="7"/>
+        <w:commentReference w:id="6"/>
       </w:r>
       <w:r>
         <w:t xml:space="preserve"> vgl. Nr. </w:t>
@@ -1631,8 +1640,8 @@
 </file>
 
 <file path=word/comments.xml><?xml version="1.0" encoding="utf-8"?>
-<w:comments xmlns:wpc="http://schemas.microsoft.com/office/word/2010/wordprocessingCanvas" xmlns:mc="http://schemas.openxmlformats.org/markup-compatibility/2006" xmlns:o="urn:schemas-microsoft-com:office:office" xmlns:r="http://schemas.openxmlformats.org/officeDocument/2006/relationships" xmlns:m="http://schemas.openxmlformats.org/officeDocument/2006/math" xmlns:v="urn:schemas-microsoft-com:vml" xmlns:wp14="http://schemas.microsoft.com/office/word/2010/wordprocessingDrawing" xmlns:wp="http://schemas.openxmlformats.org/drawingml/2006/wordprocessingDrawing" xmlns:w10="urn:schemas-microsoft-com:office:word" xmlns:w="http://schemas.openxmlformats.org/wordprocessingml/2006/main" xmlns:w14="http://schemas.microsoft.com/office/word/2010/wordml" xmlns:wpg="http://schemas.microsoft.com/office/word/2010/wordprocessingGroup" xmlns:wpi="http://schemas.microsoft.com/office/word/2010/wordprocessingInk" xmlns:wne="http://schemas.microsoft.com/office/word/2006/wordml" xmlns:wps="http://schemas.microsoft.com/office/word/2010/wordprocessingShape" mc:Ignorable="w14 wp14">
-  <w:comment w:id="0" w:author="Abel Laura" w:date="2017-11-23T12:50:00Z" w:initials="AL">
+<w:comments xmlns:wpc="http://schemas.microsoft.com/office/word/2010/wordprocessingCanvas" xmlns:cx="http://schemas.microsoft.com/office/drawing/2014/chartex" xmlns:cx1="http://schemas.microsoft.com/office/drawing/2015/9/8/chartex" xmlns:cx2="http://schemas.microsoft.com/office/drawing/2015/10/21/chartex" xmlns:cx3="http://schemas.microsoft.com/office/drawing/2016/5/9/chartex" xmlns:cx4="http://schemas.microsoft.com/office/drawing/2016/5/10/chartex" xmlns:cx5="http://schemas.microsoft.com/office/drawing/2016/5/11/chartex" xmlns:cx6="http://schemas.microsoft.com/office/drawing/2016/5/12/chartex" xmlns:cx7="http://schemas.microsoft.com/office/drawing/2016/5/13/chartex" xmlns:cx8="http://schemas.microsoft.com/office/drawing/2016/5/14/chartex" xmlns:mc="http://schemas.openxmlformats.org/markup-compatibility/2006" xmlns:aink="http://schemas.microsoft.com/office/drawing/2016/ink" xmlns:am3d="http://schemas.microsoft.com/office/drawing/2017/model3d" xmlns:o="urn:schemas-microsoft-com:office:office" xmlns:r="http://schemas.openxmlformats.org/officeDocument/2006/relationships" xmlns:m="http://schemas.openxmlformats.org/officeDocument/2006/math" xmlns:v="urn:schemas-microsoft-com:vml" xmlns:wp14="http://schemas.microsoft.com/office/word/2010/wordprocessingDrawing" xmlns:wp="http://schemas.openxmlformats.org/drawingml/2006/wordprocessingDrawing" xmlns:w10="urn:schemas-microsoft-com:office:word" xmlns:w="http://schemas.openxmlformats.org/wordprocessingml/2006/main" xmlns:w14="http://schemas.microsoft.com/office/word/2010/wordml" xmlns:w15="http://schemas.microsoft.com/office/word/2012/wordml" xmlns:w16cex="http://schemas.microsoft.com/office/word/2018/wordml/cex" xmlns:w16cid="http://schemas.microsoft.com/office/word/2016/wordml/cid" xmlns:w16="http://schemas.microsoft.com/office/word/2018/wordml" xmlns:w16se="http://schemas.microsoft.com/office/word/2015/wordml/symex" xmlns:wpg="http://schemas.microsoft.com/office/word/2010/wordprocessingGroup" xmlns:wpi="http://schemas.microsoft.com/office/word/2010/wordprocessingInk" xmlns:wne="http://schemas.microsoft.com/office/word/2006/wordml" xmlns:wps="http://schemas.microsoft.com/office/word/2010/wordprocessingShape" mc:Ignorable="w14 w15 w16se w16cid w16 w16cex wp14">
+  <w:comment w:id="0" w:author="Christopher F. Laferl" w:date="2020-09-10T01:32:00Z" w:initials="CFL">
     <w:p>
       <w:pPr>
         <w:pStyle w:val="Kommentartext"/>
@@ -1644,26 +1653,26 @@
         <w:annotationRef/>
       </w:r>
       <w:r>
-        <w:t>O</w:t>
+        <w:t>P: Hannart</w:t>
+      </w:r>
+    </w:p>
+  </w:comment>
+  <w:comment w:id="1" w:author="Abel Laura" w:date="2017-11-23T12:50:00Z" w:initials="AL">
+    <w:p>
+      <w:pPr>
+        <w:pStyle w:val="Kommentartext"/>
+      </w:pPr>
+      <w:r>
+        <w:rPr>
+          <w:rStyle w:val="Kommentarzeichen"/>
+        </w:rPr>
+        <w:annotationRef/>
+      </w:r>
+      <w:r>
+        <w:t>S</w:t>
       </w:r>
       <w:r>
         <w:t>: Niederlande</w:t>
-      </w:r>
-    </w:p>
-  </w:comment>
-  <w:comment w:id="1" w:author="Abel Laura" w:date="2017-11-09T15:00:00Z" w:initials="AL">
-    <w:p>
-      <w:pPr>
-        <w:pStyle w:val="Kommentartext"/>
-      </w:pPr>
-      <w:r>
-        <w:rPr>
-          <w:rStyle w:val="Kommentarzeichen"/>
-        </w:rPr>
-        <w:annotationRef/>
-      </w:r>
-      <w:r>
-        <w:t>S: Untersuchungskommission</w:t>
       </w:r>
     </w:p>
   </w:comment>
@@ -1730,16 +1739,11 @@
         <w:t xml:space="preserve">S: </w:t>
       </w:r>
       <w:r>
-        <w:t xml:space="preserve">Gesundheit/Krankheit, </w:t>
-      </w:r>
-      <w:r>
-        <w:t>K</w:t>
-      </w:r>
-      <w:bookmarkStart w:id="6" w:name="_GoBack"/>
-      <w:bookmarkEnd w:id="6"/>
+        <w:t>Gesundheit/Krankheit, K</w:t>
+      </w:r>
     </w:p>
   </w:comment>
-  <w:comment w:id="7" w:author="Abel Laura" w:date="2017-11-09T15:03:00Z" w:initials="AL">
+  <w:comment w:id="6" w:author="Abel Laura" w:date="2017-11-09T15:03:00Z" w:initials="AL">
     <w:p>
       <w:pPr>
         <w:pStyle w:val="Kommentartext"/>
@@ -1763,8 +1767,40 @@
 </w:comments>
 </file>
 
+<file path=word/commentsExtended.xml><?xml version="1.0" encoding="utf-8"?>
+<w15:commentsEx xmlns:wpc="http://schemas.microsoft.com/office/word/2010/wordprocessingCanvas" xmlns:cx="http://schemas.microsoft.com/office/drawing/2014/chartex" xmlns:cx1="http://schemas.microsoft.com/office/drawing/2015/9/8/chartex" xmlns:cx2="http://schemas.microsoft.com/office/drawing/2015/10/21/chartex" xmlns:cx3="http://schemas.microsoft.com/office/drawing/2016/5/9/chartex" xmlns:cx4="http://schemas.microsoft.com/office/drawing/2016/5/10/chartex" xmlns:cx5="http://schemas.microsoft.com/office/drawing/2016/5/11/chartex" xmlns:cx6="http://schemas.microsoft.com/office/drawing/2016/5/12/chartex" xmlns:cx7="http://schemas.microsoft.com/office/drawing/2016/5/13/chartex" xmlns:cx8="http://schemas.microsoft.com/office/drawing/2016/5/14/chartex" xmlns:mc="http://schemas.openxmlformats.org/markup-compatibility/2006" xmlns:aink="http://schemas.microsoft.com/office/drawing/2016/ink" xmlns:am3d="http://schemas.microsoft.com/office/drawing/2017/model3d" xmlns:o="urn:schemas-microsoft-com:office:office" xmlns:r="http://schemas.openxmlformats.org/officeDocument/2006/relationships" xmlns:m="http://schemas.openxmlformats.org/officeDocument/2006/math" xmlns:v="urn:schemas-microsoft-com:vml" xmlns:wp14="http://schemas.microsoft.com/office/word/2010/wordprocessingDrawing" xmlns:wp="http://schemas.openxmlformats.org/drawingml/2006/wordprocessingDrawing" xmlns:w10="urn:schemas-microsoft-com:office:word" xmlns:w="http://schemas.openxmlformats.org/wordprocessingml/2006/main" xmlns:w14="http://schemas.microsoft.com/office/word/2010/wordml" xmlns:w15="http://schemas.microsoft.com/office/word/2012/wordml" xmlns:w16cex="http://schemas.microsoft.com/office/word/2018/wordml/cex" xmlns:w16cid="http://schemas.microsoft.com/office/word/2016/wordml/cid" xmlns:w16="http://schemas.microsoft.com/office/word/2018/wordml" xmlns:w16se="http://schemas.microsoft.com/office/word/2015/wordml/symex" xmlns:wpg="http://schemas.microsoft.com/office/word/2010/wordprocessingGroup" xmlns:wpi="http://schemas.microsoft.com/office/word/2010/wordprocessingInk" xmlns:wne="http://schemas.microsoft.com/office/word/2006/wordml" xmlns:wps="http://schemas.microsoft.com/office/word/2010/wordprocessingShape" mc:Ignorable="w14 w15 w16se w16cid w16 w16cex wp14">
+  <w15:commentEx w15:paraId="16FF6D8E" w15:done="0"/>
+  <w15:commentEx w15:paraId="5E4BACFB" w15:done="0"/>
+  <w15:commentEx w15:paraId="3897DAA4" w15:done="0"/>
+  <w15:commentEx w15:paraId="34AB9BF9" w15:done="0"/>
+  <w15:commentEx w15:paraId="368B637E" w15:done="0"/>
+  <w15:commentEx w15:paraId="1C74AFEB" w15:done="0"/>
+  <w15:commentEx w15:paraId="438D875D" w15:done="0"/>
+</w15:commentsEx>
+</file>
+
+<file path=word/commentsIds.xml><?xml version="1.0" encoding="utf-8"?>
+<w16cid:commentsIds xmlns:wpc="http://schemas.microsoft.com/office/word/2010/wordprocessingCanvas" xmlns:cx="http://schemas.microsoft.com/office/drawing/2014/chartex" xmlns:cx1="http://schemas.microsoft.com/office/drawing/2015/9/8/chartex" xmlns:cx2="http://schemas.microsoft.com/office/drawing/2015/10/21/chartex" xmlns:cx3="http://schemas.microsoft.com/office/drawing/2016/5/9/chartex" xmlns:cx4="http://schemas.microsoft.com/office/drawing/2016/5/10/chartex" xmlns:cx5="http://schemas.microsoft.com/office/drawing/2016/5/11/chartex" xmlns:cx6="http://schemas.microsoft.com/office/drawing/2016/5/12/chartex" xmlns:cx7="http://schemas.microsoft.com/office/drawing/2016/5/13/chartex" xmlns:cx8="http://schemas.microsoft.com/office/drawing/2016/5/14/chartex" xmlns:mc="http://schemas.openxmlformats.org/markup-compatibility/2006" xmlns:aink="http://schemas.microsoft.com/office/drawing/2016/ink" xmlns:am3d="http://schemas.microsoft.com/office/drawing/2017/model3d" xmlns:o="urn:schemas-microsoft-com:office:office" xmlns:r="http://schemas.openxmlformats.org/officeDocument/2006/relationships" xmlns:m="http://schemas.openxmlformats.org/officeDocument/2006/math" xmlns:v="urn:schemas-microsoft-com:vml" xmlns:wp14="http://schemas.microsoft.com/office/word/2010/wordprocessingDrawing" xmlns:wp="http://schemas.openxmlformats.org/drawingml/2006/wordprocessingDrawing" xmlns:w10="urn:schemas-microsoft-com:office:word" xmlns:w="http://schemas.openxmlformats.org/wordprocessingml/2006/main" xmlns:w14="http://schemas.microsoft.com/office/word/2010/wordml" xmlns:w15="http://schemas.microsoft.com/office/word/2012/wordml" xmlns:w16cex="http://schemas.microsoft.com/office/word/2018/wordml/cex" xmlns:w16cid="http://schemas.microsoft.com/office/word/2016/wordml/cid" xmlns:w16="http://schemas.microsoft.com/office/word/2018/wordml" xmlns:w16se="http://schemas.microsoft.com/office/word/2015/wordml/symex" xmlns:wpg="http://schemas.microsoft.com/office/word/2010/wordprocessingGroup" xmlns:wpi="http://schemas.microsoft.com/office/word/2010/wordprocessingInk" xmlns:wne="http://schemas.microsoft.com/office/word/2006/wordml" xmlns:wps="http://schemas.microsoft.com/office/word/2010/wordprocessingShape" mc:Ignorable="w14 w15 w16se w16cid w16 w16cex wp14">
+  <w16cid:commentId w16cid:paraId="16FF6D8E" w16cid:durableId="238CB5F5"/>
+  <w16cid:commentId w16cid:paraId="5E4BACFB" w16cid:durableId="238CB5F6"/>
+  <w16cid:commentId w16cid:paraId="3897DAA4" w16cid:durableId="238CB5F7"/>
+  <w16cid:commentId w16cid:paraId="34AB9BF9" w16cid:durableId="238CB5F8"/>
+  <w16cid:commentId w16cid:paraId="368B637E" w16cid:durableId="238CB5F9"/>
+  <w16cid:commentId w16cid:paraId="1C74AFEB" w16cid:durableId="238CB5FA"/>
+  <w16cid:commentId w16cid:paraId="438D875D" w16cid:durableId="238CB5FB"/>
+</w16cid:commentsIds>
+</file>
+
+<file path=word/people.xml><?xml version="1.0" encoding="utf-8"?>
+<w15:people xmlns:wpc="http://schemas.microsoft.com/office/word/2010/wordprocessingCanvas" xmlns:cx="http://schemas.microsoft.com/office/drawing/2014/chartex" xmlns:cx1="http://schemas.microsoft.com/office/drawing/2015/9/8/chartex" xmlns:cx2="http://schemas.microsoft.com/office/drawing/2015/10/21/chartex" xmlns:cx3="http://schemas.microsoft.com/office/drawing/2016/5/9/chartex" xmlns:cx4="http://schemas.microsoft.com/office/drawing/2016/5/10/chartex" xmlns:cx5="http://schemas.microsoft.com/office/drawing/2016/5/11/chartex" xmlns:cx6="http://schemas.microsoft.com/office/drawing/2016/5/12/chartex" xmlns:cx7="http://schemas.microsoft.com/office/drawing/2016/5/13/chartex" xmlns:cx8="http://schemas.microsoft.com/office/drawing/2016/5/14/chartex" xmlns:mc="http://schemas.openxmlformats.org/markup-compatibility/2006" xmlns:aink="http://schemas.microsoft.com/office/drawing/2016/ink" xmlns:am3d="http://schemas.microsoft.com/office/drawing/2017/model3d" xmlns:o="urn:schemas-microsoft-com:office:office" xmlns:r="http://schemas.openxmlformats.org/officeDocument/2006/relationships" xmlns:m="http://schemas.openxmlformats.org/officeDocument/2006/math" xmlns:v="urn:schemas-microsoft-com:vml" xmlns:wp14="http://schemas.microsoft.com/office/word/2010/wordprocessingDrawing" xmlns:wp="http://schemas.openxmlformats.org/drawingml/2006/wordprocessingDrawing" xmlns:w10="urn:schemas-microsoft-com:office:word" xmlns:w="http://schemas.openxmlformats.org/wordprocessingml/2006/main" xmlns:w14="http://schemas.microsoft.com/office/word/2010/wordml" xmlns:w15="http://schemas.microsoft.com/office/word/2012/wordml" xmlns:w16cex="http://schemas.microsoft.com/office/word/2018/wordml/cex" xmlns:w16cid="http://schemas.microsoft.com/office/word/2016/wordml/cid" xmlns:w16="http://schemas.microsoft.com/office/word/2018/wordml" xmlns:w16se="http://schemas.microsoft.com/office/word/2015/wordml/symex" xmlns:wpg="http://schemas.microsoft.com/office/word/2010/wordprocessingGroup" xmlns:wpi="http://schemas.microsoft.com/office/word/2010/wordprocessingInk" xmlns:wne="http://schemas.microsoft.com/office/word/2006/wordml" xmlns:wps="http://schemas.microsoft.com/office/word/2010/wordprocessingShape" mc:Ignorable="w14 w15 w16se w16cid w16 w16cex wp14">
+  <w15:person w15:author="Christopher F. Laferl">
+    <w15:presenceInfo w15:providerId="Windows Live" w15:userId="bf156334d2a93e2d"/>
+  </w15:person>
+</w15:people>
+</file>
+
 <file path=word/styles.xml><?xml version="1.0" encoding="utf-8"?>
-<w:styles xmlns:mc="http://schemas.openxmlformats.org/markup-compatibility/2006" xmlns:r="http://schemas.openxmlformats.org/officeDocument/2006/relationships" xmlns:w="http://schemas.openxmlformats.org/wordprocessingml/2006/main" xmlns:w14="http://schemas.microsoft.com/office/word/2010/wordml" mc:Ignorable="w14">
+<w:styles xmlns:mc="http://schemas.openxmlformats.org/markup-compatibility/2006" xmlns:r="http://schemas.openxmlformats.org/officeDocument/2006/relationships" xmlns:w="http://schemas.openxmlformats.org/wordprocessingml/2006/main" xmlns:w14="http://schemas.microsoft.com/office/word/2010/wordml" xmlns:w15="http://schemas.microsoft.com/office/word/2012/wordml" xmlns:w16cex="http://schemas.microsoft.com/office/word/2018/wordml/cex" xmlns:w16cid="http://schemas.microsoft.com/office/word/2016/wordml/cid" xmlns:w16="http://schemas.microsoft.com/office/word/2018/wordml" xmlns:w16se="http://schemas.microsoft.com/office/word/2015/wordml/symex" mc:Ignorable="w14 w15 w16se w16cid w16 w16cex">
   <w:docDefaults>
     <w:rPrDefault>
       <w:rPr>
@@ -1780,531 +1816,379 @@
       </w:pPr>
     </w:pPrDefault>
   </w:docDefaults>
-  <w:latentStyles w:defLockedState="0" w:defUIPriority="99" w:defSemiHidden="1" w:defUnhideWhenUsed="1" w:defQFormat="0" w:count="267">
-    <w:lsdException w:name="Normal" w:semiHidden="0" w:uiPriority="0" w:unhideWhenUsed="0" w:qFormat="1"/>
-    <w:lsdException w:name="heading 1" w:semiHidden="0" w:uiPriority="9" w:unhideWhenUsed="0" w:qFormat="1"/>
-    <w:lsdException w:name="heading 2" w:uiPriority="9" w:qFormat="1"/>
-    <w:lsdException w:name="heading 3" w:uiPriority="9" w:qFormat="1"/>
-    <w:lsdException w:name="heading 4" w:uiPriority="9" w:qFormat="1"/>
-    <w:lsdException w:name="heading 5" w:uiPriority="9" w:qFormat="1"/>
-    <w:lsdException w:name="heading 6" w:uiPriority="9" w:qFormat="1"/>
-    <w:lsdException w:name="heading 7" w:uiPriority="9" w:qFormat="1"/>
-    <w:lsdException w:name="heading 8" w:uiPriority="9" w:qFormat="1"/>
-    <w:lsdException w:name="heading 9" w:uiPriority="9" w:qFormat="1"/>
-    <w:lsdException w:name="toc 1" w:uiPriority="39"/>
-    <w:lsdException w:name="toc 2" w:uiPriority="39"/>
-    <w:lsdException w:name="toc 3" w:uiPriority="39"/>
-    <w:lsdException w:name="toc 4" w:uiPriority="39"/>
-    <w:lsdException w:name="toc 5" w:uiPriority="39"/>
-    <w:lsdException w:name="toc 6" w:uiPriority="39"/>
-    <w:lsdException w:name="toc 7" w:uiPriority="39"/>
-    <w:lsdException w:name="toc 8" w:uiPriority="39"/>
-    <w:lsdException w:name="toc 9" w:uiPriority="39"/>
-    <w:lsdException w:name="caption" w:uiPriority="35" w:qFormat="1"/>
-    <w:lsdException w:name="Title" w:semiHidden="0" w:uiPriority="10" w:unhideWhenUsed="0" w:qFormat="1"/>
-    <w:lsdException w:name="Default Paragraph Font" w:uiPriority="1"/>
-    <w:lsdException w:name="Subtitle" w:semiHidden="0" w:uiPriority="11" w:unhideWhenUsed="0" w:qFormat="1"/>
-    <w:lsdException w:name="Strong" w:semiHidden="0" w:uiPriority="22" w:unhideWhenUsed="0" w:qFormat="1"/>
-    <w:lsdException w:name="Emphasis" w:semiHidden="0" w:uiPriority="20" w:unhideWhenUsed="0" w:qFormat="1"/>
-    <w:lsdException w:name="Table Grid" w:semiHidden="0" w:uiPriority="59" w:unhideWhenUsed="0"/>
-    <w:lsdException w:name="Placeholder Text" w:unhideWhenUsed="0"/>
-    <w:lsdException w:name="No Spacing" w:semiHidden="0" w:uiPriority="1" w:unhideWhenUsed="0" w:qFormat="1"/>
-    <w:lsdException w:name="Light Shading" w:semiHidden="0" w:uiPriority="60" w:unhideWhenUsed="0"/>
-    <w:lsdException w:name="Light List" w:semiHidden="0" w:uiPriority="61" w:unhideWhenUsed="0"/>
-    <w:lsdException w:name="Light Grid" w:semiHidden="0" w:uiPriority="62" w:unhideWhenUsed="0"/>
-    <w:lsdException w:name="Medium Shading 1" w:semiHidden="0" w:uiPriority="63" w:unhideWhenUsed="0"/>
-    <w:lsdException w:name="Medium Shading 2" w:semiHidden="0" w:uiPriority="64" w:unhideWhenUsed="0"/>
-    <w:lsdException w:name="Medium List 1" w:semiHidden="0" w:uiPriority="65" w:unhideWhenUsed="0"/>
-    <w:lsdException w:name="Medium List 2" w:semiHidden="0" w:uiPriority="66" w:unhideWhenUsed="0"/>
-    <w:lsdException w:name="Medium Grid 1" w:semiHidden="0" w:uiPriority="67" w:unhideWhenUsed="0"/>
-    <w:lsdException w:name="Medium Grid 2" w:semiHidden="0" w:uiPriority="68" w:unhideWhenUsed="0"/>
-    <w:lsdException w:name="Medium Grid 3" w:semiHidden="0" w:uiPriority="69" w:unhideWhenUsed="0"/>
-    <w:lsdException w:name="Dark List" w:semiHidden="0" w:uiPriority="70" w:unhideWhenUsed="0"/>
-    <w:lsdException w:name="Colorful Shading" w:semiHidden="0" w:uiPriority="71" w:unhideWhenUsed="0"/>
-    <w:lsdException w:name="Colorful List" w:semiHidden="0" w:uiPriority="72" w:unhideWhenUsed="0"/>
-    <w:lsdException w:name="Colorful Grid" w:semiHidden="0" w:uiPriority="73" w:unhideWhenUsed="0"/>
-    <w:lsdException w:name="Light Shading Accent 1" w:semiHidden="0" w:uiPriority="60" w:unhideWhenUsed="0"/>
-    <w:lsdException w:name="Light List Accent 1" w:semiHidden="0" w:uiPriority="61" w:unhideWhenUsed="0"/>
-    <w:lsdException w:name="Light Grid Accent 1" w:semiHidden="0" w:uiPriority="62" w:unhideWhenUsed="0"/>
-    <w:lsdException w:name="Medium Shading 1 Accent 1" w:semiHidden="0" w:uiPriority="63" w:unhideWhenUsed="0"/>
-    <w:lsdException w:name="Medium Shading 2 Accent 1" w:semiHidden="0" w:uiPriority="64" w:unhideWhenUsed="0"/>
-    <w:lsdException w:name="Medium List 1 Accent 1" w:semiHidden="0" w:uiPriority="65" w:unhideWhenUsed="0"/>
-    <w:lsdException w:name="Revision" w:unhideWhenUsed="0"/>
-    <w:lsdException w:name="List Paragraph" w:semiHidden="0" w:uiPriority="34" w:unhideWhenUsed="0" w:qFormat="1"/>
-    <w:lsdException w:name="Quote" w:semiHidden="0" w:uiPriority="29" w:unhideWhenUsed="0" w:qFormat="1"/>
-    <w:lsdException w:name="Intense Quote" w:semiHidden="0" w:uiPriority="30" w:unhideWhenUsed="0" w:qFormat="1"/>
-    <w:lsdException w:name="Medium List 2 Accent 1" w:semiHidden="0" w:uiPriority="66" w:unhideWhenUsed="0"/>
-    <w:lsdException w:name="Medium Grid 1 Accent 1" w:semiHidden="0" w:uiPriority="67" w:unhideWhenUsed="0"/>
-    <w:lsdException w:name="Medium Grid 2 Accent 1" w:semiHidden="0" w:uiPriority="68" w:unhideWhenUsed="0"/>
-    <w:lsdException w:name="Medium Grid 3 Accent 1" w:semiHidden="0" w:uiPriority="69" w:unhideWhenUsed="0"/>
-    <w:lsdException w:name="Dark List Accent 1" w:semiHidden="0" w:uiPriority="70" w:unhideWhenUsed="0"/>
-    <w:lsdException w:name="Colorful Shading Accent 1" w:semiHidden="0" w:uiPriority="71" w:unhideWhenUsed="0"/>
-    <w:lsdException w:name="Colorful List Accent 1" w:semiHidden="0" w:uiPriority="72" w:unhideWhenUsed="0"/>
-    <w:lsdException w:name="Colorful Grid Accent 1" w:semiHidden="0" w:uiPriority="73" w:unhideWhenUsed="0"/>
-    <w:lsdException w:name="Light Shading Accent 2" w:semiHidden="0" w:uiPriority="60" w:unhideWhenUsed="0"/>
-    <w:lsdException w:name="Light List Accent 2" w:semiHidden="0" w:uiPriority="61" w:unhideWhenUsed="0"/>
-    <w:lsdException w:name="Light Grid Accent 2" w:semiHidden="0" w:uiPriority="62" w:unhideWhenUsed="0"/>
-    <w:lsdException w:name="Medium Shading 1 Accent 2" w:semiHidden="0" w:uiPriority="63" w:unhideWhenUsed="0"/>
-    <w:lsdException w:name="Medium Shading 2 Accent 2" w:semiHidden="0" w:uiPriority="64" w:unhideWhenUsed="0"/>
-    <w:lsdException w:name="Medium List 1 Accent 2" w:semiHidden="0" w:uiPriority="65" w:unhideWhenUsed="0"/>
-    <w:lsdException w:name="Medium List 2 Accent 2" w:semiHidden="0" w:uiPriority="66" w:unhideWhenUsed="0"/>
-    <w:lsdException w:name="Medium Grid 1 Accent 2" w:semiHidden="0" w:uiPriority="67" w:unhideWhenUsed="0"/>
-    <w:lsdException w:name="Medium Grid 2 Accent 2" w:semiHidden="0" w:uiPriority="68" w:unhideWhenUsed="0"/>
-    <w:lsdException w:name="Medium Grid 3 Accent 2" w:semiHidden="0" w:uiPriority="69" w:unhideWhenUsed="0"/>
-    <w:lsdException w:name="Dark List Accent 2" w:semiHidden="0" w:uiPriority="70" w:unhideWhenUsed="0"/>
-    <w:lsdException w:name="Colorful Shading Accent 2" w:semiHidden="0" w:uiPriority="71" w:unhideWhenUsed="0"/>
-    <w:lsdException w:name="Colorful List Accent 2" w:semiHidden="0" w:uiPriority="72" w:unhideWhenUsed="0"/>
-    <w:lsdException w:name="Colorful Grid Accent 2" w:semiHidden="0" w:uiPriority="73" w:unhideWhenUsed="0"/>
-    <w:lsdException w:name="Light Shading Accent 3" w:semiHidden="0" w:uiPriority="60" w:unhideWhenUsed="0"/>
-    <w:lsdException w:name="Light List Accent 3" w:semiHidden="0" w:uiPriority="61" w:unhideWhenUsed="0"/>
-    <w:lsdException w:name="Light Grid Accent 3" w:semiHidden="0" w:uiPriority="62" w:unhideWhenUsed="0"/>
-    <w:lsdException w:name="Medium Shading 1 Accent 3" w:semiHidden="0" w:uiPriority="63" w:unhideWhenUsed="0"/>
-    <w:lsdException w:name="Medium Shading 2 Accent 3" w:semiHidden="0" w:uiPriority="64" w:unhideWhenUsed="0"/>
-    <w:lsdException w:name="Medium List 1 Accent 3" w:semiHidden="0" w:uiPriority="65" w:unhideWhenUsed="0"/>
-    <w:lsdException w:name="Medium List 2 Accent 3" w:semiHidden="0" w:uiPriority="66" w:unhideWhenUsed="0"/>
-    <w:lsdException w:name="Medium Grid 1 Accent 3" w:semiHidden="0" w:uiPriority="67" w:unhideWhenUsed="0"/>
-    <w:lsdException w:name="Medium Grid 2 Accent 3" w:semiHidden="0" w:uiPriority="68" w:unhideWhenUsed="0"/>
-    <w:lsdException w:name="Medium Grid 3 Accent 3" w:semiHidden="0" w:uiPriority="69" w:unhideWhenUsed="0"/>
-    <w:lsdException w:name="Dark List Accent 3" w:semiHidden="0" w:uiPriority="70" w:unhideWhenUsed="0"/>
-    <w:lsdException w:name="Colorful Shading Accent 3" w:semiHidden="0" w:uiPriority="71" w:unhideWhenUsed="0"/>
-    <w:lsdException w:name="Colorful List Accent 3" w:semiHidden="0" w:uiPriority="72" w:unhideWhenUsed="0"/>
-    <w:lsdException w:name="Colorful Grid Accent 3" w:semiHidden="0" w:uiPriority="73" w:unhideWhenUsed="0"/>
-    <w:lsdException w:name="Light Shading Accent 4" w:semiHidden="0" w:uiPriority="60" w:unhideWhenUsed="0"/>
-    <w:lsdException w:name="Light List Accent 4" w:semiHidden="0" w:uiPriority="61" w:unhideWhenUsed="0"/>
-    <w:lsdException w:name="Light Grid Accent 4" w:semiHidden="0" w:uiPriority="62" w:unhideWhenUsed="0"/>
-    <w:lsdException w:name="Medium Shading 1 Accent 4" w:semiHidden="0" w:uiPriority="63" w:unhideWhenUsed="0"/>
-    <w:lsdException w:name="Medium Shading 2 Accent 4" w:semiHidden="0" w:uiPriority="64" w:unhideWhenUsed="0"/>
-    <w:lsdException w:name="Medium List 1 Accent 4" w:semiHidden="0" w:uiPriority="65" w:unhideWhenUsed="0"/>
-    <w:lsdException w:name="Medium List 2 Accent 4" w:semiHidden="0" w:uiPriority="66" w:unhideWhenUsed="0"/>
-    <w:lsdException w:name="Medium Grid 1 Accent 4" w:semiHidden="0" w:uiPriority="67" w:unhideWhenUsed="0"/>
-    <w:lsdException w:name="Medium Grid 2 Accent 4" w:semiHidden="0" w:uiPriority="68" w:unhideWhenUsed="0"/>
-    <w:lsdException w:name="Medium Grid 3 Accent 4" w:semiHidden="0" w:uiPriority="69" w:unhideWhenUsed="0"/>
-    <w:lsdException w:name="Dark List Accent 4" w:semiHidden="0" w:uiPriority="70" w:unhideWhenUsed="0"/>
-    <w:lsdException w:name="Colorful Shading Accent 4" w:semiHidden="0" w:uiPriority="71" w:unhideWhenUsed="0"/>
-    <w:lsdException w:name="Colorful List Accent 4" w:semiHidden="0" w:uiPriority="72" w:unhideWhenUsed="0"/>
-    <w:lsdException w:name="Colorful Grid Accent 4" w:semiHidden="0" w:uiPriority="73" w:unhideWhenUsed="0"/>
-    <w:lsdException w:name="Light Shading Accent 5" w:semiHidden="0" w:uiPriority="60" w:unhideWhenUsed="0"/>
-    <w:lsdException w:name="Light List Accent 5" w:semiHidden="0" w:uiPriority="61" w:unhideWhenUsed="0"/>
-    <w:lsdException w:name="Light Grid Accent 5" w:semiHidden="0" w:uiPriority="62" w:unhideWhenUsed="0"/>
-    <w:lsdException w:name="Medium Shading 1 Accent 5" w:semiHidden="0" w:uiPriority="63" w:unhideWhenUsed="0"/>
-    <w:lsdException w:name="Medium Shading 2 Accent 5" w:semiHidden="0" w:uiPriority="64" w:unhideWhenUsed="0"/>
-    <w:lsdException w:name="Medium List 1 Accent 5" w:semiHidden="0" w:uiPriority="65" w:unhideWhenUsed="0"/>
-    <w:lsdException w:name="Medium List 2 Accent 5" w:semiHidden="0" w:uiPriority="66" w:unhideWhenUsed="0"/>
-    <w:lsdException w:name="Medium Grid 1 Accent 5" w:semiHidden="0" w:uiPriority="67" w:unhideWhenUsed="0"/>
-    <w:lsdException w:name="Medium Grid 2 Accent 5" w:semiHidden="0" w:uiPriority="68" w:unhideWhenUsed="0"/>
-    <w:lsdException w:name="Medium Grid 3 Accent 5" w:semiHidden="0" w:uiPriority="69" w:unhideWhenUsed="0"/>
-    <w:lsdException w:name="Dark List Accent 5" w:semiHidden="0" w:uiPriority="70" w:unhideWhenUsed="0"/>
-    <w:lsdException w:name="Colorful Shading Accent 5" w:semiHidden="0" w:uiPriority="71" w:unhideWhenUsed="0"/>
-    <w:lsdException w:name="Colorful List Accent 5" w:semiHidden="0" w:uiPriority="72" w:unhideWhenUsed="0"/>
-    <w:lsdException w:name="Colorful Grid Accent 5" w:semiHidden="0" w:uiPriority="73" w:unhideWhenUsed="0"/>
-    <w:lsdException w:name="Light Shading Accent 6" w:semiHidden="0" w:uiPriority="60" w:unhideWhenUsed="0"/>
-    <w:lsdException w:name="Light List Accent 6" w:semiHidden="0" w:uiPriority="61" w:unhideWhenUsed="0"/>
-    <w:lsdException w:name="Light Grid Accent 6" w:semiHidden="0" w:uiPriority="62" w:unhideWhenUsed="0"/>
-    <w:lsdException w:name="Medium Shading 1 Accent 6" w:semiHidden="0" w:uiPriority="63" w:unhideWhenUsed="0"/>
-    <w:lsdException w:name="Medium Shading 2 Accent 6" w:semiHidden="0" w:uiPriority="64" w:unhideWhenUsed="0"/>
-    <w:lsdException w:name="Medium List 1 Accent 6" w:semiHidden="0" w:uiPriority="65" w:unhideWhenUsed="0"/>
-    <w:lsdException w:name="Medium List 2 Accent 6" w:semiHidden="0" w:uiPriority="66" w:unhideWhenUsed="0"/>
-    <w:lsdException w:name="Medium Grid 1 Accent 6" w:semiHidden="0" w:uiPriority="67" w:unhideWhenUsed="0"/>
-    <w:lsdException w:name="Medium Grid 2 Accent 6" w:semiHidden="0" w:uiPriority="68" w:unhideWhenUsed="0"/>
-    <w:lsdException w:name="Medium Grid 3 Accent 6" w:semiHidden="0" w:uiPriority="69" w:unhideWhenUsed="0"/>
-    <w:lsdException w:name="Dark List Accent 6" w:semiHidden="0" w:uiPriority="70" w:unhideWhenUsed="0"/>
-    <w:lsdException w:name="Colorful Shading Accent 6" w:semiHidden="0" w:uiPriority="71" w:unhideWhenUsed="0"/>
-    <w:lsdException w:name="Colorful List Accent 6" w:semiHidden="0" w:uiPriority="72" w:unhideWhenUsed="0"/>
-    <w:lsdException w:name="Colorful Grid Accent 6" w:semiHidden="0" w:uiPriority="73" w:unhideWhenUsed="0"/>
-    <w:lsdException w:name="Subtle Emphasis" w:semiHidden="0" w:uiPriority="19" w:unhideWhenUsed="0" w:qFormat="1"/>
-    <w:lsdException w:name="Intense Emphasis" w:semiHidden="0" w:uiPriority="21" w:unhideWhenUsed="0" w:qFormat="1"/>
-    <w:lsdException w:name="Subtle Reference" w:semiHidden="0" w:uiPriority="31" w:unhideWhenUsed="0" w:qFormat="1"/>
-    <w:lsdException w:name="Intense Reference" w:semiHidden="0" w:uiPriority="32" w:unhideWhenUsed="0" w:qFormat="1"/>
-    <w:lsdException w:name="Book Title" w:semiHidden="0" w:uiPriority="33" w:unhideWhenUsed="0" w:qFormat="1"/>
-    <w:lsdException w:name="Bibliography" w:uiPriority="37"/>
-    <w:lsdException w:name="TOC Heading" w:uiPriority="39" w:qFormat="1"/>
-  </w:latentStyles>
-  <w:style w:type="paragraph" w:default="1" w:styleId="Standard">
-    <w:name w:val="Normal"/>
-    <w:qFormat/>
-    <w:rsid w:val="008C08F4"/>
-  </w:style>
-  <w:style w:type="character" w:default="1" w:styleId="Absatz-Standardschriftart">
-    <w:name w:val="Default Paragraph Font"/>
-    <w:uiPriority w:val="1"/>
-    <w:semiHidden/>
-    <w:unhideWhenUsed/>
-  </w:style>
-  <w:style w:type="table" w:default="1" w:styleId="NormaleTabelle">
-    <w:name w:val="Normal Table"/>
-    <w:uiPriority w:val="99"/>
-    <w:semiHidden/>
-    <w:unhideWhenUsed/>
-    <w:tblPr>
-      <w:tblInd w:w="0" w:type="dxa"/>
-      <w:tblCellMar>
-        <w:top w:w="0" w:type="dxa"/>
-        <w:left w:w="108" w:type="dxa"/>
-        <w:bottom w:w="0" w:type="dxa"/>
-        <w:right w:w="108" w:type="dxa"/>
-      </w:tblCellMar>
-    </w:tblPr>
-  </w:style>
-  <w:style w:type="numbering" w:default="1" w:styleId="KeineListe">
-    <w:name w:val="No List"/>
-    <w:uiPriority w:val="99"/>
-    <w:semiHidden/>
-    <w:unhideWhenUsed/>
-  </w:style>
-  <w:style w:type="table" w:styleId="Tabellenraster">
-    <w:name w:val="Table Grid"/>
-    <w:basedOn w:val="NormaleTabelle"/>
-    <w:uiPriority w:val="59"/>
-    <w:rsid w:val="00336409"/>
-    <w:pPr>
-      <w:spacing w:after="0" w:line="240" w:lineRule="auto"/>
-    </w:pPr>
-    <w:tblPr>
-      <w:tblBorders>
-        <w:top w:val="single" w:sz="4" w:space="0" w:color="auto"/>
-        <w:left w:val="single" w:sz="4" w:space="0" w:color="auto"/>
-        <w:bottom w:val="single" w:sz="4" w:space="0" w:color="auto"/>
-        <w:right w:val="single" w:sz="4" w:space="0" w:color="auto"/>
-        <w:insideH w:val="single" w:sz="4" w:space="0" w:color="auto"/>
-        <w:insideV w:val="single" w:sz="4" w:space="0" w:color="auto"/>
-      </w:tblBorders>
-    </w:tblPr>
-  </w:style>
-  <w:style w:type="paragraph" w:styleId="Listenabsatz">
-    <w:name w:val="List Paragraph"/>
-    <w:basedOn w:val="Standard"/>
-    <w:uiPriority w:val="34"/>
-    <w:qFormat/>
-    <w:rsid w:val="008C08F4"/>
-    <w:pPr>
-      <w:ind w:left="720"/>
-      <w:contextualSpacing/>
-    </w:pPr>
-  </w:style>
-  <w:style w:type="paragraph" w:customStyle="1" w:styleId="RegestDeutsch">
-    <w:name w:val="Regest Deutsch"/>
-    <w:basedOn w:val="Standard"/>
-    <w:qFormat/>
-    <w:rsid w:val="008C08F4"/>
-    <w:pPr>
-      <w:spacing w:after="0" w:line="240" w:lineRule="auto"/>
-      <w:jc w:val="both"/>
-    </w:pPr>
-    <w:rPr>
-      <w:rFonts w:ascii="Times New Roman" w:hAnsi="Times New Roman" w:cs="Times New Roman"/>
-      <w:i/>
-      <w:color w:val="00B0F0"/>
-      <w:sz w:val="24"/>
-      <w:szCs w:val="24"/>
-    </w:rPr>
-  </w:style>
-  <w:style w:type="paragraph" w:customStyle="1" w:styleId="RegestEnglisch">
-    <w:name w:val="Regest Englisch"/>
-    <w:basedOn w:val="Standard"/>
-    <w:qFormat/>
-    <w:rsid w:val="008C08F4"/>
-    <w:pPr>
-      <w:spacing w:after="0" w:line="240" w:lineRule="auto"/>
-      <w:jc w:val="both"/>
-    </w:pPr>
-    <w:rPr>
-      <w:rFonts w:ascii="Times New Roman" w:hAnsi="Times New Roman" w:cs="Times New Roman"/>
-      <w:i/>
-      <w:color w:val="00B050"/>
-      <w:sz w:val="24"/>
-      <w:szCs w:val="24"/>
-      <w:lang w:val="en-US"/>
-    </w:rPr>
-  </w:style>
-  <w:style w:type="paragraph" w:customStyle="1" w:styleId="Kommentar">
-    <w:name w:val="Kommentar"/>
-    <w:basedOn w:val="Standard"/>
-    <w:qFormat/>
-    <w:rsid w:val="008C08F4"/>
-    <w:pPr>
-      <w:spacing w:after="0" w:line="240" w:lineRule="auto"/>
-      <w:jc w:val="both"/>
-    </w:pPr>
-    <w:rPr>
-      <w:rFonts w:ascii="Times New Roman" w:hAnsi="Times New Roman" w:cs="Times New Roman"/>
-      <w:i/>
-      <w:color w:val="C00000"/>
-      <w:sz w:val="24"/>
-      <w:szCs w:val="24"/>
-    </w:rPr>
-  </w:style>
-  <w:style w:type="paragraph" w:customStyle="1" w:styleId="Archiv-undDruckvermerk">
-    <w:name w:val="Archiv- und Druckvermerk"/>
-    <w:basedOn w:val="Standard"/>
-    <w:qFormat/>
-    <w:rsid w:val="008C08F4"/>
-    <w:pPr>
-      <w:spacing w:after="0" w:line="240" w:lineRule="auto"/>
-      <w:jc w:val="both"/>
-    </w:pPr>
-    <w:rPr>
-      <w:rFonts w:ascii="Times New Roman" w:hAnsi="Times New Roman" w:cs="Times New Roman"/>
-      <w:i/>
-      <w:color w:val="7030A0"/>
-      <w:lang w:val="es-ES"/>
-    </w:rPr>
-  </w:style>
-  <w:style w:type="character" w:styleId="Kommentarzeichen">
-    <w:name w:val="annotation reference"/>
-    <w:basedOn w:val="Absatz-Standardschriftart"/>
-    <w:uiPriority w:val="99"/>
-    <w:semiHidden/>
-    <w:unhideWhenUsed/>
-    <w:rsid w:val="00CA4B78"/>
-    <w:rPr>
-      <w:sz w:val="16"/>
-      <w:szCs w:val="16"/>
-    </w:rPr>
-  </w:style>
-  <w:style w:type="paragraph" w:styleId="Kommentartext">
-    <w:name w:val="annotation text"/>
-    <w:basedOn w:val="Standard"/>
-    <w:link w:val="KommentartextZchn"/>
-    <w:uiPriority w:val="99"/>
-    <w:semiHidden/>
-    <w:unhideWhenUsed/>
-    <w:rsid w:val="00CA4B78"/>
-    <w:pPr>
-      <w:spacing w:line="240" w:lineRule="auto"/>
-    </w:pPr>
-    <w:rPr>
-      <w:sz w:val="20"/>
-      <w:szCs w:val="20"/>
-    </w:rPr>
-  </w:style>
-  <w:style w:type="character" w:customStyle="1" w:styleId="KommentartextZchn">
-    <w:name w:val="Kommentartext Zchn"/>
-    <w:basedOn w:val="Absatz-Standardschriftart"/>
-    <w:link w:val="Kommentartext"/>
-    <w:uiPriority w:val="99"/>
-    <w:semiHidden/>
-    <w:rsid w:val="00CA4B78"/>
-    <w:rPr>
-      <w:sz w:val="20"/>
-      <w:szCs w:val="20"/>
-    </w:rPr>
-  </w:style>
-  <w:style w:type="paragraph" w:styleId="Kommentarthema">
-    <w:name w:val="annotation subject"/>
-    <w:basedOn w:val="Kommentartext"/>
-    <w:next w:val="Kommentartext"/>
-    <w:link w:val="KommentarthemaZchn"/>
-    <w:uiPriority w:val="99"/>
-    <w:semiHidden/>
-    <w:unhideWhenUsed/>
-    <w:rsid w:val="00CA4B78"/>
-    <w:rPr>
-      <w:b/>
-      <w:bCs/>
-    </w:rPr>
-  </w:style>
-  <w:style w:type="character" w:customStyle="1" w:styleId="KommentarthemaZchn">
-    <w:name w:val="Kommentarthema Zchn"/>
-    <w:basedOn w:val="KommentartextZchn"/>
-    <w:link w:val="Kommentarthema"/>
-    <w:uiPriority w:val="99"/>
-    <w:semiHidden/>
-    <w:rsid w:val="00CA4B78"/>
-    <w:rPr>
-      <w:b/>
-      <w:bCs/>
-      <w:sz w:val="20"/>
-      <w:szCs w:val="20"/>
-    </w:rPr>
-  </w:style>
-  <w:style w:type="paragraph" w:styleId="Sprechblasentext">
-    <w:name w:val="Balloon Text"/>
-    <w:basedOn w:val="Standard"/>
-    <w:link w:val="SprechblasentextZchn"/>
-    <w:uiPriority w:val="99"/>
-    <w:semiHidden/>
-    <w:unhideWhenUsed/>
-    <w:rsid w:val="00CA4B78"/>
-    <w:pPr>
-      <w:spacing w:after="0" w:line="240" w:lineRule="auto"/>
-    </w:pPr>
-    <w:rPr>
-      <w:rFonts w:ascii="Tahoma" w:hAnsi="Tahoma" w:cs="Tahoma"/>
-      <w:sz w:val="16"/>
-      <w:szCs w:val="16"/>
-    </w:rPr>
-  </w:style>
-  <w:style w:type="character" w:customStyle="1" w:styleId="SprechblasentextZchn">
-    <w:name w:val="Sprechblasentext Zchn"/>
-    <w:basedOn w:val="Absatz-Standardschriftart"/>
-    <w:link w:val="Sprechblasentext"/>
-    <w:uiPriority w:val="99"/>
-    <w:semiHidden/>
-    <w:rsid w:val="00CA4B78"/>
-    <w:rPr>
-      <w:rFonts w:ascii="Tahoma" w:hAnsi="Tahoma" w:cs="Tahoma"/>
-      <w:sz w:val="16"/>
-      <w:szCs w:val="16"/>
-    </w:rPr>
-  </w:style>
-</w:styles>
-</file>
-
-<file path=word/stylesWithEffects.xml><?xml version="1.0" encoding="utf-8"?>
-<w:styles xmlns:wpc="http://schemas.microsoft.com/office/word/2010/wordprocessingCanvas" xmlns:mc="http://schemas.openxmlformats.org/markup-compatibility/2006" xmlns:o="urn:schemas-microsoft-com:office:office" xmlns:r="http://schemas.openxmlformats.org/officeDocument/2006/relationships" xmlns:m="http://schemas.openxmlformats.org/officeDocument/2006/math" xmlns:v="urn:schemas-microsoft-com:vml" xmlns:wp14="http://schemas.microsoft.com/office/word/2010/wordprocessingDrawing" xmlns:wp="http://schemas.openxmlformats.org/drawingml/2006/wordprocessingDrawing" xmlns:w10="urn:schemas-microsoft-com:office:word" xmlns:w="http://schemas.openxmlformats.org/wordprocessingml/2006/main" xmlns:w14="http://schemas.microsoft.com/office/word/2010/wordml" xmlns:wpg="http://schemas.microsoft.com/office/word/2010/wordprocessingGroup" xmlns:wpi="http://schemas.microsoft.com/office/word/2010/wordprocessingInk" xmlns:wne="http://schemas.microsoft.com/office/word/2006/wordml" xmlns:wps="http://schemas.microsoft.com/office/word/2010/wordprocessingShape" mc:Ignorable="w14 wp14">
-  <w:docDefaults>
-    <w:rPrDefault>
-      <w:rPr>
-        <w:rFonts w:asciiTheme="minorHAnsi" w:eastAsiaTheme="minorHAnsi" w:hAnsiTheme="minorHAnsi" w:cstheme="minorBidi"/>
-        <w:sz w:val="22"/>
-        <w:szCs w:val="22"/>
-        <w:lang w:val="de-DE" w:eastAsia="en-US" w:bidi="ar-SA"/>
-      </w:rPr>
-    </w:rPrDefault>
-    <w:pPrDefault>
-      <w:pPr>
-        <w:spacing w:after="200" w:line="276" w:lineRule="auto"/>
-      </w:pPr>
-    </w:pPrDefault>
-  </w:docDefaults>
-  <w:latentStyles w:defLockedState="0" w:defUIPriority="99" w:defSemiHidden="1" w:defUnhideWhenUsed="1" w:defQFormat="0" w:count="267">
-    <w:lsdException w:name="Normal" w:semiHidden="0" w:uiPriority="0" w:unhideWhenUsed="0" w:qFormat="1"/>
-    <w:lsdException w:name="heading 1" w:semiHidden="0" w:uiPriority="9" w:unhideWhenUsed="0" w:qFormat="1"/>
-    <w:lsdException w:name="heading 2" w:uiPriority="9" w:qFormat="1"/>
-    <w:lsdException w:name="heading 3" w:uiPriority="9" w:qFormat="1"/>
-    <w:lsdException w:name="heading 4" w:uiPriority="9" w:qFormat="1"/>
-    <w:lsdException w:name="heading 5" w:uiPriority="9" w:qFormat="1"/>
-    <w:lsdException w:name="heading 6" w:uiPriority="9" w:qFormat="1"/>
-    <w:lsdException w:name="heading 7" w:uiPriority="9" w:qFormat="1"/>
-    <w:lsdException w:name="heading 8" w:uiPriority="9" w:qFormat="1"/>
-    <w:lsdException w:name="heading 9" w:uiPriority="9" w:qFormat="1"/>
-    <w:lsdException w:name="toc 1" w:uiPriority="39"/>
-    <w:lsdException w:name="toc 2" w:uiPriority="39"/>
-    <w:lsdException w:name="toc 3" w:uiPriority="39"/>
-    <w:lsdException w:name="toc 4" w:uiPriority="39"/>
-    <w:lsdException w:name="toc 5" w:uiPriority="39"/>
-    <w:lsdException w:name="toc 6" w:uiPriority="39"/>
-    <w:lsdException w:name="toc 7" w:uiPriority="39"/>
-    <w:lsdException w:name="toc 8" w:uiPriority="39"/>
-    <w:lsdException w:name="toc 9" w:uiPriority="39"/>
-    <w:lsdException w:name="caption" w:uiPriority="35" w:qFormat="1"/>
-    <w:lsdException w:name="Title" w:semiHidden="0" w:uiPriority="10" w:unhideWhenUsed="0" w:qFormat="1"/>
-    <w:lsdException w:name="Default Paragraph Font" w:uiPriority="1"/>
-    <w:lsdException w:name="Subtitle" w:semiHidden="0" w:uiPriority="11" w:unhideWhenUsed="0" w:qFormat="1"/>
-    <w:lsdException w:name="Strong" w:semiHidden="0" w:uiPriority="22" w:unhideWhenUsed="0" w:qFormat="1"/>
-    <w:lsdException w:name="Emphasis" w:semiHidden="0" w:uiPriority="20" w:unhideWhenUsed="0" w:qFormat="1"/>
-    <w:lsdException w:name="Table Grid" w:semiHidden="0" w:uiPriority="59" w:unhideWhenUsed="0"/>
-    <w:lsdException w:name="Placeholder Text" w:unhideWhenUsed="0"/>
-    <w:lsdException w:name="No Spacing" w:semiHidden="0" w:uiPriority="1" w:unhideWhenUsed="0" w:qFormat="1"/>
-    <w:lsdException w:name="Light Shading" w:semiHidden="0" w:uiPriority="60" w:unhideWhenUsed="0"/>
-    <w:lsdException w:name="Light List" w:semiHidden="0" w:uiPriority="61" w:unhideWhenUsed="0"/>
-    <w:lsdException w:name="Light Grid" w:semiHidden="0" w:uiPriority="62" w:unhideWhenUsed="0"/>
-    <w:lsdException w:name="Medium Shading 1" w:semiHidden="0" w:uiPriority="63" w:unhideWhenUsed="0"/>
-    <w:lsdException w:name="Medium Shading 2" w:semiHidden="0" w:uiPriority="64" w:unhideWhenUsed="0"/>
-    <w:lsdException w:name="Medium List 1" w:semiHidden="0" w:uiPriority="65" w:unhideWhenUsed="0"/>
-    <w:lsdException w:name="Medium List 2" w:semiHidden="0" w:uiPriority="66" w:unhideWhenUsed="0"/>
-    <w:lsdException w:name="Medium Grid 1" w:semiHidden="0" w:uiPriority="67" w:unhideWhenUsed="0"/>
-    <w:lsdException w:name="Medium Grid 2" w:semiHidden="0" w:uiPriority="68" w:unhideWhenUsed="0"/>
-    <w:lsdException w:name="Medium Grid 3" w:semiHidden="0" w:uiPriority="69" w:unhideWhenUsed="0"/>
-    <w:lsdException w:name="Dark List" w:semiHidden="0" w:uiPriority="70" w:unhideWhenUsed="0"/>
-    <w:lsdException w:name="Colorful Shading" w:semiHidden="0" w:uiPriority="71" w:unhideWhenUsed="0"/>
-    <w:lsdException w:name="Colorful List" w:semiHidden="0" w:uiPriority="72" w:unhideWhenUsed="0"/>
-    <w:lsdException w:name="Colorful Grid" w:semiHidden="0" w:uiPriority="73" w:unhideWhenUsed="0"/>
-    <w:lsdException w:name="Light Shading Accent 1" w:semiHidden="0" w:uiPriority="60" w:unhideWhenUsed="0"/>
-    <w:lsdException w:name="Light List Accent 1" w:semiHidden="0" w:uiPriority="61" w:unhideWhenUsed="0"/>
-    <w:lsdException w:name="Light Grid Accent 1" w:semiHidden="0" w:uiPriority="62" w:unhideWhenUsed="0"/>
-    <w:lsdException w:name="Medium Shading 1 Accent 1" w:semiHidden="0" w:uiPriority="63" w:unhideWhenUsed="0"/>
-    <w:lsdException w:name="Medium Shading 2 Accent 1" w:semiHidden="0" w:uiPriority="64" w:unhideWhenUsed="0"/>
-    <w:lsdException w:name="Medium List 1 Accent 1" w:semiHidden="0" w:uiPriority="65" w:unhideWhenUsed="0"/>
-    <w:lsdException w:name="Revision" w:unhideWhenUsed="0"/>
-    <w:lsdException w:name="List Paragraph" w:semiHidden="0" w:uiPriority="34" w:unhideWhenUsed="0" w:qFormat="1"/>
-    <w:lsdException w:name="Quote" w:semiHidden="0" w:uiPriority="29" w:unhideWhenUsed="0" w:qFormat="1"/>
-    <w:lsdException w:name="Intense Quote" w:semiHidden="0" w:uiPriority="30" w:unhideWhenUsed="0" w:qFormat="1"/>
-    <w:lsdException w:name="Medium List 2 Accent 1" w:semiHidden="0" w:uiPriority="66" w:unhideWhenUsed="0"/>
-    <w:lsdException w:name="Medium Grid 1 Accent 1" w:semiHidden="0" w:uiPriority="67" w:unhideWhenUsed="0"/>
-    <w:lsdException w:name="Medium Grid 2 Accent 1" w:semiHidden="0" w:uiPriority="68" w:unhideWhenUsed="0"/>
-    <w:lsdException w:name="Medium Grid 3 Accent 1" w:semiHidden="0" w:uiPriority="69" w:unhideWhenUsed="0"/>
-    <w:lsdException w:name="Dark List Accent 1" w:semiHidden="0" w:uiPriority="70" w:unhideWhenUsed="0"/>
-    <w:lsdException w:name="Colorful Shading Accent 1" w:semiHidden="0" w:uiPriority="71" w:unhideWhenUsed="0"/>
-    <w:lsdException w:name="Colorful List Accent 1" w:semiHidden="0" w:uiPriority="72" w:unhideWhenUsed="0"/>
-    <w:lsdException w:name="Colorful Grid Accent 1" w:semiHidden="0" w:uiPriority="73" w:unhideWhenUsed="0"/>
-    <w:lsdException w:name="Light Shading Accent 2" w:semiHidden="0" w:uiPriority="60" w:unhideWhenUsed="0"/>
-    <w:lsdException w:name="Light List Accent 2" w:semiHidden="0" w:uiPriority="61" w:unhideWhenUsed="0"/>
-    <w:lsdException w:name="Light Grid Accent 2" w:semiHidden="0" w:uiPriority="62" w:unhideWhenUsed="0"/>
-    <w:lsdException w:name="Medium Shading 1 Accent 2" w:semiHidden="0" w:uiPriority="63" w:unhideWhenUsed="0"/>
-    <w:lsdException w:name="Medium Shading 2 Accent 2" w:semiHidden="0" w:uiPriority="64" w:unhideWhenUsed="0"/>
-    <w:lsdException w:name="Medium List 1 Accent 2" w:semiHidden="0" w:uiPriority="65" w:unhideWhenUsed="0"/>
-    <w:lsdException w:name="Medium List 2 Accent 2" w:semiHidden="0" w:uiPriority="66" w:unhideWhenUsed="0"/>
-    <w:lsdException w:name="Medium Grid 1 Accent 2" w:semiHidden="0" w:uiPriority="67" w:unhideWhenUsed="0"/>
-    <w:lsdException w:name="Medium Grid 2 Accent 2" w:semiHidden="0" w:uiPriority="68" w:unhideWhenUsed="0"/>
-    <w:lsdException w:name="Medium Grid 3 Accent 2" w:semiHidden="0" w:uiPriority="69" w:unhideWhenUsed="0"/>
-    <w:lsdException w:name="Dark List Accent 2" w:semiHidden="0" w:uiPriority="70" w:unhideWhenUsed="0"/>
-    <w:lsdException w:name="Colorful Shading Accent 2" w:semiHidden="0" w:uiPriority="71" w:unhideWhenUsed="0"/>
-    <w:lsdException w:name="Colorful List Accent 2" w:semiHidden="0" w:uiPriority="72" w:unhideWhenUsed="0"/>
-    <w:lsdException w:name="Colorful Grid Accent 2" w:semiHidden="0" w:uiPriority="73" w:unhideWhenUsed="0"/>
-    <w:lsdException w:name="Light Shading Accent 3" w:semiHidden="0" w:uiPriority="60" w:unhideWhenUsed="0"/>
-    <w:lsdException w:name="Light List Accent 3" w:semiHidden="0" w:uiPriority="61" w:unhideWhenUsed="0"/>
-    <w:lsdException w:name="Light Grid Accent 3" w:semiHidden="0" w:uiPriority="62" w:unhideWhenUsed="0"/>
-    <w:lsdException w:name="Medium Shading 1 Accent 3" w:semiHidden="0" w:uiPriority="63" w:unhideWhenUsed="0"/>
-    <w:lsdException w:name="Medium Shading 2 Accent 3" w:semiHidden="0" w:uiPriority="64" w:unhideWhenUsed="0"/>
-    <w:lsdException w:name="Medium List 1 Accent 3" w:semiHidden="0" w:uiPriority="65" w:unhideWhenUsed="0"/>
-    <w:lsdException w:name="Medium List 2 Accent 3" w:semiHidden="0" w:uiPriority="66" w:unhideWhenUsed="0"/>
-    <w:lsdException w:name="Medium Grid 1 Accent 3" w:semiHidden="0" w:uiPriority="67" w:unhideWhenUsed="0"/>
-    <w:lsdException w:name="Medium Grid 2 Accent 3" w:semiHidden="0" w:uiPriority="68" w:unhideWhenUsed="0"/>
-    <w:lsdException w:name="Medium Grid 3 Accent 3" w:semiHidden="0" w:uiPriority="69" w:unhideWhenUsed="0"/>
-    <w:lsdException w:name="Dark List Accent 3" w:semiHidden="0" w:uiPriority="70" w:unhideWhenUsed="0"/>
-    <w:lsdException w:name="Colorful Shading Accent 3" w:semiHidden="0" w:uiPriority="71" w:unhideWhenUsed="0"/>
-    <w:lsdException w:name="Colorful List Accent 3" w:semiHidden="0" w:uiPriority="72" w:unhideWhenUsed="0"/>
-    <w:lsdException w:name="Colorful Grid Accent 3" w:semiHidden="0" w:uiPriority="73" w:unhideWhenUsed="0"/>
-    <w:lsdException w:name="Light Shading Accent 4" w:semiHidden="0" w:uiPriority="60" w:unhideWhenUsed="0"/>
-    <w:lsdException w:name="Light List Accent 4" w:semiHidden="0" w:uiPriority="61" w:unhideWhenUsed="0"/>
-    <w:lsdException w:name="Light Grid Accent 4" w:semiHidden="0" w:uiPriority="62" w:unhideWhenUsed="0"/>
-    <w:lsdException w:name="Medium Shading 1 Accent 4" w:semiHidden="0" w:uiPriority="63" w:unhideWhenUsed="0"/>
-    <w:lsdException w:name="Medium Shading 2 Accent 4" w:semiHidden="0" w:uiPriority="64" w:unhideWhenUsed="0"/>
-    <w:lsdException w:name="Medium List 1 Accent 4" w:semiHidden="0" w:uiPriority="65" w:unhideWhenUsed="0"/>
-    <w:lsdException w:name="Medium List 2 Accent 4" w:semiHidden="0" w:uiPriority="66" w:unhideWhenUsed="0"/>
-    <w:lsdException w:name="Medium Grid 1 Accent 4" w:semiHidden="0" w:uiPriority="67" w:unhideWhenUsed="0"/>
-    <w:lsdException w:name="Medium Grid 2 Accent 4" w:semiHidden="0" w:uiPriority="68" w:unhideWhenUsed="0"/>
-    <w:lsdException w:name="Medium Grid 3 Accent 4" w:semiHidden="0" w:uiPriority="69" w:unhideWhenUsed="0"/>
-    <w:lsdException w:name="Dark List Accent 4" w:semiHidden="0" w:uiPriority="70" w:unhideWhenUsed="0"/>
-    <w:lsdException w:name="Colorful Shading Accent 4" w:semiHidden="0" w:uiPriority="71" w:unhideWhenUsed="0"/>
-    <w:lsdException w:name="Colorful List Accent 4" w:semiHidden="0" w:uiPriority="72" w:unhideWhenUsed="0"/>
-    <w:lsdException w:name="Colorful Grid Accent 4" w:semiHidden="0" w:uiPriority="73" w:unhideWhenUsed="0"/>
-    <w:lsdException w:name="Light Shading Accent 5" w:semiHidden="0" w:uiPriority="60" w:unhideWhenUsed="0"/>
-    <w:lsdException w:name="Light List Accent 5" w:semiHidden="0" w:uiPriority="61" w:unhideWhenUsed="0"/>
-    <w:lsdException w:name="Light Grid Accent 5" w:semiHidden="0" w:uiPriority="62" w:unhideWhenUsed="0"/>
-    <w:lsdException w:name="Medium Shading 1 Accent 5" w:semiHidden="0" w:uiPriority="63" w:unhideWhenUsed="0"/>
-    <w:lsdException w:name="Medium Shading 2 Accent 5" w:semiHidden="0" w:uiPriority="64" w:unhideWhenUsed="0"/>
-    <w:lsdException w:name="Medium List 1 Accent 5" w:semiHidden="0" w:uiPriority="65" w:unhideWhenUsed="0"/>
-    <w:lsdException w:name="Medium List 2 Accent 5" w:semiHidden="0" w:uiPriority="66" w:unhideWhenUsed="0"/>
-    <w:lsdException w:name="Medium Grid 1 Accent 5" w:semiHidden="0" w:uiPriority="67" w:unhideWhenUsed="0"/>
-    <w:lsdException w:name="Medium Grid 2 Accent 5" w:semiHidden="0" w:uiPriority="68" w:unhideWhenUsed="0"/>
-    <w:lsdException w:name="Medium Grid 3 Accent 5" w:semiHidden="0" w:uiPriority="69" w:unhideWhenUsed="0"/>
-    <w:lsdException w:name="Dark List Accent 5" w:semiHidden="0" w:uiPriority="70" w:unhideWhenUsed="0"/>
-    <w:lsdException w:name="Colorful Shading Accent 5" w:semiHidden="0" w:uiPriority="71" w:unhideWhenUsed="0"/>
-    <w:lsdException w:name="Colorful List Accent 5" w:semiHidden="0" w:uiPriority="72" w:unhideWhenUsed="0"/>
-    <w:lsdException w:name="Colorful Grid Accent 5" w:semiHidden="0" w:uiPriority="73" w:unhideWhenUsed="0"/>
-    <w:lsdException w:name="Light Shading Accent 6" w:semiHidden="0" w:uiPriority="60" w:unhideWhenUsed="0"/>
-    <w:lsdException w:name="Light List Accent 6" w:semiHidden="0" w:uiPriority="61" w:unhideWhenUsed="0"/>
-    <w:lsdException w:name="Light Grid Accent 6" w:semiHidden="0" w:uiPriority="62" w:unhideWhenUsed="0"/>
-    <w:lsdException w:name="Medium Shading 1 Accent 6" w:semiHidden="0" w:uiPriority="63" w:unhideWhenUsed="0"/>
-    <w:lsdException w:name="Medium Shading 2 Accent 6" w:semiHidden="0" w:uiPriority="64" w:unhideWhenUsed="0"/>
-    <w:lsdException w:name="Medium List 1 Accent 6" w:semiHidden="0" w:uiPriority="65" w:unhideWhenUsed="0"/>
-    <w:lsdException w:name="Medium List 2 Accent 6" w:semiHidden="0" w:uiPriority="66" w:unhideWhenUsed="0"/>
-    <w:lsdException w:name="Medium Grid 1 Accent 6" w:semiHidden="0" w:uiPriority="67" w:unhideWhenUsed="0"/>
-    <w:lsdException w:name="Medium Grid 2 Accent 6" w:semiHidden="0" w:uiPriority="68" w:unhideWhenUsed="0"/>
-    <w:lsdException w:name="Medium Grid 3 Accent 6" w:semiHidden="0" w:uiPriority="69" w:unhideWhenUsed="0"/>
-    <w:lsdException w:name="Dark List Accent 6" w:semiHidden="0" w:uiPriority="70" w:unhideWhenUsed="0"/>
-    <w:lsdException w:name="Colorful Shading Accent 6" w:semiHidden="0" w:uiPriority="71" w:unhideWhenUsed="0"/>
-    <w:lsdException w:name="Colorful List Accent 6" w:semiHidden="0" w:uiPriority="72" w:unhideWhenUsed="0"/>
-    <w:lsdException w:name="Colorful Grid Accent 6" w:semiHidden="0" w:uiPriority="73" w:unhideWhenUsed="0"/>
-    <w:lsdException w:name="Subtle Emphasis" w:semiHidden="0" w:uiPriority="19" w:unhideWhenUsed="0" w:qFormat="1"/>
-    <w:lsdException w:name="Intense Emphasis" w:semiHidden="0" w:uiPriority="21" w:unhideWhenUsed="0" w:qFormat="1"/>
-    <w:lsdException w:name="Subtle Reference" w:semiHidden="0" w:uiPriority="31" w:unhideWhenUsed="0" w:qFormat="1"/>
-    <w:lsdException w:name="Intense Reference" w:semiHidden="0" w:uiPriority="32" w:unhideWhenUsed="0" w:qFormat="1"/>
-    <w:lsdException w:name="Book Title" w:semiHidden="0" w:uiPriority="33" w:unhideWhenUsed="0" w:qFormat="1"/>
-    <w:lsdException w:name="Bibliography" w:uiPriority="37"/>
-    <w:lsdException w:name="TOC Heading" w:uiPriority="39" w:qFormat="1"/>
+  <w:latentStyles w:defLockedState="0" w:defUIPriority="99" w:defSemiHidden="0" w:defUnhideWhenUsed="0" w:defQFormat="0" w:count="376">
+    <w:lsdException w:name="Normal" w:uiPriority="0" w:qFormat="1"/>
+    <w:lsdException w:name="heading 1" w:uiPriority="9" w:qFormat="1"/>
+    <w:lsdException w:name="heading 2" w:semiHidden="1" w:uiPriority="9" w:unhideWhenUsed="1" w:qFormat="1"/>
+    <w:lsdException w:name="heading 3" w:semiHidden="1" w:uiPriority="9" w:unhideWhenUsed="1" w:qFormat="1"/>
+    <w:lsdException w:name="heading 4" w:semiHidden="1" w:uiPriority="9" w:unhideWhenUsed="1" w:qFormat="1"/>
+    <w:lsdException w:name="heading 5" w:semiHidden="1" w:uiPriority="9" w:unhideWhenUsed="1" w:qFormat="1"/>
+    <w:lsdException w:name="heading 6" w:semiHidden="1" w:uiPriority="9" w:unhideWhenUsed="1" w:qFormat="1"/>
+    <w:lsdException w:name="heading 7" w:semiHidden="1" w:uiPriority="9" w:unhideWhenUsed="1" w:qFormat="1"/>
+    <w:lsdException w:name="heading 8" w:semiHidden="1" w:uiPriority="9" w:unhideWhenUsed="1" w:qFormat="1"/>
+    <w:lsdException w:name="heading 9" w:semiHidden="1" w:uiPriority="9" w:unhideWhenUsed="1" w:qFormat="1"/>
+    <w:lsdException w:name="index 1" w:semiHidden="1" w:unhideWhenUsed="1"/>
+    <w:lsdException w:name="index 2" w:semiHidden="1" w:unhideWhenUsed="1"/>
+    <w:lsdException w:name="index 3" w:semiHidden="1" w:unhideWhenUsed="1"/>
+    <w:lsdException w:name="index 4" w:semiHidden="1" w:unhideWhenUsed="1"/>
+    <w:lsdException w:name="index 5" w:semiHidden="1" w:unhideWhenUsed="1"/>
+    <w:lsdException w:name="index 6" w:semiHidden="1" w:unhideWhenUsed="1"/>
+    <w:lsdException w:name="index 7" w:semiHidden="1" w:unhideWhenUsed="1"/>
+    <w:lsdException w:name="index 8" w:semiHidden="1" w:unhideWhenUsed="1"/>
+    <w:lsdException w:name="index 9" w:semiHidden="1" w:unhideWhenUsed="1"/>
+    <w:lsdException w:name="toc 1" w:semiHidden="1" w:uiPriority="39" w:unhideWhenUsed="1"/>
+    <w:lsdException w:name="toc 2" w:semiHidden="1" w:uiPriority="39" w:unhideWhenUsed="1"/>
+    <w:lsdException w:name="toc 3" w:semiHidden="1" w:uiPriority="39" w:unhideWhenUsed="1"/>
+    <w:lsdException w:name="toc 4" w:semiHidden="1" w:uiPriority="39" w:unhideWhenUsed="1"/>
+    <w:lsdException w:name="toc 5" w:semiHidden="1" w:uiPriority="39" w:unhideWhenUsed="1"/>
+    <w:lsdException w:name="toc 6" w:semiHidden="1" w:uiPriority="39" w:unhideWhenUsed="1"/>
+    <w:lsdException w:name="toc 7" w:semiHidden="1" w:uiPriority="39" w:unhideWhenUsed="1"/>
+    <w:lsdException w:name="toc 8" w:semiHidden="1" w:uiPriority="39" w:unhideWhenUsed="1"/>
+    <w:lsdException w:name="toc 9" w:semiHidden="1" w:uiPriority="39" w:unhideWhenUsed="1"/>
+    <w:lsdException w:name="Normal Indent" w:semiHidden="1" w:unhideWhenUsed="1"/>
+    <w:lsdException w:name="footnote text" w:semiHidden="1" w:unhideWhenUsed="1"/>
+    <w:lsdException w:name="annotation text" w:semiHidden="1" w:unhideWhenUsed="1"/>
+    <w:lsdException w:name="header" w:semiHidden="1" w:unhideWhenUsed="1"/>
+    <w:lsdException w:name="footer" w:semiHidden="1" w:unhideWhenUsed="1"/>
+    <w:lsdException w:name="index heading" w:semiHidden="1" w:unhideWhenUsed="1"/>
+    <w:lsdException w:name="caption" w:semiHidden="1" w:uiPriority="35" w:unhideWhenUsed="1" w:qFormat="1"/>
+    <w:lsdException w:name="table of figures" w:semiHidden="1" w:unhideWhenUsed="1"/>
+    <w:lsdException w:name="envelope address" w:semiHidden="1" w:unhideWhenUsed="1"/>
+    <w:lsdException w:name="envelope return" w:semiHidden="1" w:unhideWhenUsed="1"/>
+    <w:lsdException w:name="footnote reference" w:semiHidden="1" w:unhideWhenUsed="1"/>
+    <w:lsdException w:name="annotation reference" w:semiHidden="1" w:unhideWhenUsed="1"/>
+    <w:lsdException w:name="line number" w:semiHidden="1" w:unhideWhenUsed="1"/>
+    <w:lsdException w:name="page number" w:semiHidden="1" w:unhideWhenUsed="1"/>
+    <w:lsdException w:name="endnote reference" w:semiHidden="1" w:unhideWhenUsed="1"/>
+    <w:lsdException w:name="endnote text" w:semiHidden="1" w:unhideWhenUsed="1"/>
+    <w:lsdException w:name="table of authorities" w:semiHidden="1" w:unhideWhenUsed="1"/>
+    <w:lsdException w:name="macro" w:semiHidden="1" w:unhideWhenUsed="1"/>
+    <w:lsdException w:name="toa heading" w:semiHidden="1" w:unhideWhenUsed="1"/>
+    <w:lsdException w:name="List" w:semiHidden="1" w:unhideWhenUsed="1"/>
+    <w:lsdException w:name="List Bullet" w:semiHidden="1" w:unhideWhenUsed="1"/>
+    <w:lsdException w:name="List Number" w:semiHidden="1" w:unhideWhenUsed="1"/>
+    <w:lsdException w:name="List 2" w:semiHidden="1" w:unhideWhenUsed="1"/>
+    <w:lsdException w:name="List 3" w:semiHidden="1" w:unhideWhenUsed="1"/>
+    <w:lsdException w:name="List 4" w:semiHidden="1" w:unhideWhenUsed="1"/>
+    <w:lsdException w:name="List 5" w:semiHidden="1" w:unhideWhenUsed="1"/>
+    <w:lsdException w:name="List Bullet 2" w:semiHidden="1" w:unhideWhenUsed="1"/>
+    <w:lsdException w:name="List Bullet 3" w:semiHidden="1" w:unhideWhenUsed="1"/>
+    <w:lsdException w:name="List Bullet 4" w:semiHidden="1" w:unhideWhenUsed="1"/>
+    <w:lsdException w:name="List Bullet 5" w:semiHidden="1" w:unhideWhenUsed="1"/>
+    <w:lsdException w:name="List Number 2" w:semiHidden="1" w:unhideWhenUsed="1"/>
+    <w:lsdException w:name="List Number 3" w:semiHidden="1" w:unhideWhenUsed="1"/>
+    <w:lsdException w:name="List Number 4" w:semiHidden="1" w:unhideWhenUsed="1"/>
+    <w:lsdException w:name="List Number 5" w:semiHidden="1" w:unhideWhenUsed="1"/>
+    <w:lsdException w:name="Title" w:uiPriority="10" w:qFormat="1"/>
+    <w:lsdException w:name="Closing" w:semiHidden="1" w:unhideWhenUsed="1"/>
+    <w:lsdException w:name="Signature" w:semiHidden="1" w:unhideWhenUsed="1"/>
+    <w:lsdException w:name="Default Paragraph Font" w:semiHidden="1" w:uiPriority="1" w:unhideWhenUsed="1"/>
+    <w:lsdException w:name="Body Text" w:semiHidden="1" w:unhideWhenUsed="1"/>
+    <w:lsdException w:name="Body Text Indent" w:semiHidden="1" w:unhideWhenUsed="1"/>
+    <w:lsdException w:name="List Continue" w:semiHidden="1" w:unhideWhenUsed="1"/>
+    <w:lsdException w:name="List Continue 2" w:semiHidden="1" w:unhideWhenUsed="1"/>
+    <w:lsdException w:name="List Continue 3" w:semiHidden="1" w:unhideWhenUsed="1"/>
+    <w:lsdException w:name="List Continue 4" w:semiHidden="1" w:unhideWhenUsed="1"/>
+    <w:lsdException w:name="List Continue 5" w:semiHidden="1" w:unhideWhenUsed="1"/>
+    <w:lsdException w:name="Message Header" w:semiHidden="1" w:unhideWhenUsed="1"/>
+    <w:lsdException w:name="Subtitle" w:uiPriority="11" w:qFormat="1"/>
+    <w:lsdException w:name="Salutation" w:semiHidden="1" w:unhideWhenUsed="1"/>
+    <w:lsdException w:name="Date" w:semiHidden="1" w:unhideWhenUsed="1"/>
+    <w:lsdException w:name="Body Text First Indent" w:semiHidden="1" w:unhideWhenUsed="1"/>
+    <w:lsdException w:name="Body Text First Indent 2" w:semiHidden="1" w:unhideWhenUsed="1"/>
+    <w:lsdException w:name="Note Heading" w:semiHidden="1" w:unhideWhenUsed="1"/>
+    <w:lsdException w:name="Body Text 2" w:semiHidden="1" w:unhideWhenUsed="1"/>
+    <w:lsdException w:name="Body Text 3" w:semiHidden="1" w:unhideWhenUsed="1"/>
+    <w:lsdException w:name="Body Text Indent 2" w:semiHidden="1" w:unhideWhenUsed="1"/>
+    <w:lsdException w:name="Body Text Indent 3" w:semiHidden="1" w:unhideWhenUsed="1"/>
+    <w:lsdException w:name="Block Text" w:semiHidden="1" w:unhideWhenUsed="1"/>
+    <w:lsdException w:name="Hyperlink" w:semiHidden="1" w:unhideWhenUsed="1"/>
+    <w:lsdException w:name="FollowedHyperlink" w:semiHidden="1" w:unhideWhenUsed="1"/>
+    <w:lsdException w:name="Strong" w:uiPriority="22" w:qFormat="1"/>
+    <w:lsdException w:name="Emphasis" w:uiPriority="20" w:qFormat="1"/>
+    <w:lsdException w:name="Document Map" w:semiHidden="1" w:unhideWhenUsed="1"/>
+    <w:lsdException w:name="Plain Text" w:semiHidden="1" w:unhideWhenUsed="1"/>
+    <w:lsdException w:name="E-mail Signature" w:semiHidden="1" w:unhideWhenUsed="1"/>
+    <w:lsdException w:name="HTML Top of Form" w:semiHidden="1" w:unhideWhenUsed="1"/>
+    <w:lsdException w:name="HTML Bottom of Form" w:semiHidden="1" w:unhideWhenUsed="1"/>
+    <w:lsdException w:name="Normal (Web)" w:semiHidden="1" w:unhideWhenUsed="1"/>
+    <w:lsdException w:name="HTML Acronym" w:semiHidden="1" w:unhideWhenUsed="1"/>
+    <w:lsdException w:name="HTML Address" w:semiHidden="1" w:unhideWhenUsed="1"/>
+    <w:lsdException w:name="HTML Cite" w:semiHidden="1" w:unhideWhenUsed="1"/>
+    <w:lsdException w:name="HTML Code" w:semiHidden="1" w:unhideWhenUsed="1"/>
+    <w:lsdException w:name="HTML Definition" w:semiHidden="1" w:unhideWhenUsed="1"/>
+    <w:lsdException w:name="HTML Keyboard" w:semiHidden="1" w:unhideWhenUsed="1"/>
+    <w:lsdException w:name="HTML Preformatted" w:semiHidden="1" w:unhideWhenUsed="1"/>
+    <w:lsdException w:name="HTML Sample" w:semiHidden="1" w:unhideWhenUsed="1"/>
+    <w:lsdException w:name="HTML Typewriter" w:semiHidden="1" w:unhideWhenUsed="1"/>
+    <w:lsdException w:name="HTML Variable" w:semiHidden="1" w:unhideWhenUsed="1"/>
+    <w:lsdException w:name="annotation subject" w:semiHidden="1" w:unhideWhenUsed="1"/>
+    <w:lsdException w:name="No List" w:semiHidden="1" w:unhideWhenUsed="1"/>
+    <w:lsdException w:name="Outline List 1" w:semiHidden="1" w:unhideWhenUsed="1"/>
+    <w:lsdException w:name="Outline List 2" w:semiHidden="1" w:unhideWhenUsed="1"/>
+    <w:lsdException w:name="Outline List 3" w:semiHidden="1" w:unhideWhenUsed="1"/>
+    <w:lsdException w:name="Table Simple 1" w:semiHidden="1" w:unhideWhenUsed="1"/>
+    <w:lsdException w:name="Table Simple 2" w:semiHidden="1" w:unhideWhenUsed="1"/>
+    <w:lsdException w:name="Table Simple 3" w:semiHidden="1" w:unhideWhenUsed="1"/>
+    <w:lsdException w:name="Table Classic 1" w:semiHidden="1" w:unhideWhenUsed="1"/>
+    <w:lsdException w:name="Table Classic 2" w:semiHidden="1" w:unhideWhenUsed="1"/>
+    <w:lsdException w:name="Table Classic 3" w:semiHidden="1" w:unhideWhenUsed="1"/>
+    <w:lsdException w:name="Table Classic 4" w:semiHidden="1" w:unhideWhenUsed="1"/>
+    <w:lsdException w:name="Table Colorful 1" w:semiHidden="1" w:unhideWhenUsed="1"/>
+    <w:lsdException w:name="Table Colorful 2" w:semiHidden="1" w:unhideWhenUsed="1"/>
+    <w:lsdException w:name="Table Colorful 3" w:semiHidden="1" w:unhideWhenUsed="1"/>
+    <w:lsdException w:name="Table Columns 1" w:semiHidden="1" w:unhideWhenUsed="1"/>
+    <w:lsdException w:name="Table Columns 2" w:semiHidden="1" w:unhideWhenUsed="1"/>
+    <w:lsdException w:name="Table Columns 3" w:semiHidden="1" w:unhideWhenUsed="1"/>
+    <w:lsdException w:name="Table Columns 4" w:semiHidden="1" w:unhideWhenUsed="1"/>
+    <w:lsdException w:name="Table Columns 5" w:semiHidden="1" w:unhideWhenUsed="1"/>
+    <w:lsdException w:name="Table Grid 1" w:semiHidden="1" w:unhideWhenUsed="1"/>
+    <w:lsdException w:name="Table Grid 2" w:semiHidden="1" w:unhideWhenUsed="1"/>
+    <w:lsdException w:name="Table Grid 3" w:semiHidden="1" w:unhideWhenUsed="1"/>
+    <w:lsdException w:name="Table Grid 4" w:semiHidden="1" w:unhideWhenUsed="1"/>
+    <w:lsdException w:name="Table Grid 5" w:semiHidden="1" w:unhideWhenUsed="1"/>
+    <w:lsdException w:name="Table Grid 6" w:semiHidden="1" w:unhideWhenUsed="1"/>
+    <w:lsdException w:name="Table Grid 7" w:semiHidden="1" w:unhideWhenUsed="1"/>
+    <w:lsdException w:name="Table Grid 8" w:semiHidden="1" w:unhideWhenUsed="1"/>
+    <w:lsdException w:name="Table List 1" w:semiHidden="1" w:unhideWhenUsed="1"/>
+    <w:lsdException w:name="Table List 2" w:semiHidden="1" w:unhideWhenUsed="1"/>
+    <w:lsdException w:name="Table List 3" w:semiHidden="1" w:unhideWhenUsed="1"/>
+    <w:lsdException w:name="Table List 4" w:semiHidden="1" w:unhideWhenUsed="1"/>
+    <w:lsdException w:name="Table List 5" w:semiHidden="1" w:unhideWhenUsed="1"/>
+    <w:lsdException w:name="Table List 6" w:semiHidden="1" w:unhideWhenUsed="1"/>
+    <w:lsdException w:name="Table List 7" w:semiHidden="1" w:unhideWhenUsed="1"/>
+    <w:lsdException w:name="Table List 8" w:semiHidden="1" w:unhideWhenUsed="1"/>
+    <w:lsdException w:name="Table 3D effects 1" w:semiHidden="1" w:unhideWhenUsed="1"/>
+    <w:lsdException w:name="Table 3D effects 2" w:semiHidden="1" w:unhideWhenUsed="1"/>
+    <w:lsdException w:name="Table 3D effects 3" w:semiHidden="1" w:unhideWhenUsed="1"/>
+    <w:lsdException w:name="Table Contemporary" w:semiHidden="1" w:unhideWhenUsed="1"/>
+    <w:lsdException w:name="Table Elegant" w:semiHidden="1" w:unhideWhenUsed="1"/>
+    <w:lsdException w:name="Table Professional" w:semiHidden="1" w:unhideWhenUsed="1"/>
+    <w:lsdException w:name="Table Subtle 2" w:semiHidden="1" w:unhideWhenUsed="1"/>
+    <w:lsdException w:name="Table Web 1" w:semiHidden="1" w:unhideWhenUsed="1"/>
+    <w:lsdException w:name="Balloon Text" w:semiHidden="1" w:unhideWhenUsed="1"/>
+    <w:lsdException w:name="Table Grid" w:uiPriority="59"/>
+    <w:lsdException w:name="Table Theme" w:semiHidden="1" w:unhideWhenUsed="1"/>
+    <w:lsdException w:name="Placeholder Text" w:semiHidden="1"/>
+    <w:lsdException w:name="No Spacing" w:uiPriority="1" w:qFormat="1"/>
+    <w:lsdException w:name="Light Shading" w:uiPriority="60"/>
+    <w:lsdException w:name="Light List" w:uiPriority="61"/>
+    <w:lsdException w:name="Light Grid" w:uiPriority="62"/>
+    <w:lsdException w:name="Medium Shading 1" w:uiPriority="63"/>
+    <w:lsdException w:name="Medium Shading 2" w:uiPriority="64"/>
+    <w:lsdException w:name="Medium List 1" w:uiPriority="65"/>
+    <w:lsdException w:name="Medium List 2" w:uiPriority="66"/>
+    <w:lsdException w:name="Medium Grid 1" w:uiPriority="67"/>
+    <w:lsdException w:name="Medium Grid 2" w:uiPriority="68"/>
+    <w:lsdException w:name="Medium Grid 3" w:uiPriority="69"/>
+    <w:lsdException w:name="Dark List" w:uiPriority="70"/>
+    <w:lsdException w:name="Colorful Shading" w:uiPriority="71"/>
+    <w:lsdException w:name="Colorful List" w:uiPriority="72"/>
+    <w:lsdException w:name="Colorful Grid" w:uiPriority="73"/>
+    <w:lsdException w:name="Light Shading Accent 1" w:uiPriority="60"/>
+    <w:lsdException w:name="Light List Accent 1" w:uiPriority="61"/>
+    <w:lsdException w:name="Light Grid Accent 1" w:uiPriority="62"/>
+    <w:lsdException w:name="Medium Shading 1 Accent 1" w:uiPriority="63"/>
+    <w:lsdException w:name="Medium Shading 2 Accent 1" w:uiPriority="64"/>
+    <w:lsdException w:name="Medium List 1 Accent 1" w:uiPriority="65"/>
+    <w:lsdException w:name="Revision" w:semiHidden="1"/>
+    <w:lsdException w:name="List Paragraph" w:uiPriority="34" w:qFormat="1"/>
+    <w:lsdException w:name="Quote" w:uiPriority="29" w:qFormat="1"/>
+    <w:lsdException w:name="Intense Quote" w:uiPriority="30" w:qFormat="1"/>
+    <w:lsdException w:name="Medium List 2 Accent 1" w:uiPriority="66"/>
+    <w:lsdException w:name="Medium Grid 1 Accent 1" w:uiPriority="67"/>
+    <w:lsdException w:name="Medium Grid 2 Accent 1" w:uiPriority="68"/>
+    <w:lsdException w:name="Medium Grid 3 Accent 1" w:uiPriority="69"/>
+    <w:lsdException w:name="Dark List Accent 1" w:uiPriority="70"/>
+    <w:lsdException w:name="Colorful Shading Accent 1" w:uiPriority="71"/>
+    <w:lsdException w:name="Colorful List Accent 1" w:uiPriority="72"/>
+    <w:lsdException w:name="Colorful Grid Accent 1" w:uiPriority="73"/>
+    <w:lsdException w:name="Light Shading Accent 2" w:uiPriority="60"/>
+    <w:lsdException w:name="Light List Accent 2" w:uiPriority="61"/>
+    <w:lsdException w:name="Light Grid Accent 2" w:uiPriority="62"/>
+    <w:lsdException w:name="Medium Shading 1 Accent 2" w:uiPriority="63"/>
+    <w:lsdException w:name="Medium Shading 2 Accent 2" w:uiPriority="64"/>
+    <w:lsdException w:name="Medium List 1 Accent 2" w:uiPriority="65"/>
+    <w:lsdException w:name="Medium List 2 Accent 2" w:uiPriority="66"/>
+    <w:lsdException w:name="Medium Grid 1 Accent 2" w:uiPriority="67"/>
+    <w:lsdException w:name="Medium Grid 2 Accent 2" w:uiPriority="68"/>
+    <w:lsdException w:name="Medium Grid 3 Accent 2" w:uiPriority="69"/>
+    <w:lsdException w:name="Dark List Accent 2" w:uiPriority="70"/>
+    <w:lsdException w:name="Colorful Shading Accent 2" w:uiPriority="71"/>
+    <w:lsdException w:name="Colorful List Accent 2" w:uiPriority="72"/>
+    <w:lsdException w:name="Colorful Grid Accent 2" w:uiPriority="73"/>
+    <w:lsdException w:name="Light Shading Accent 3" w:uiPriority="60"/>
+    <w:lsdException w:name="Light List Accent 3" w:uiPriority="61"/>
+    <w:lsdException w:name="Light Grid Accent 3" w:uiPriority="62"/>
+    <w:lsdException w:name="Medium Shading 1 Accent 3" w:uiPriority="63"/>
+    <w:lsdException w:name="Medium Shading 2 Accent 3" w:uiPriority="64"/>
+    <w:lsdException w:name="Medium List 1 Accent 3" w:uiPriority="65"/>
+    <w:lsdException w:name="Medium List 2 Accent 3" w:uiPriority="66"/>
+    <w:lsdException w:name="Medium Grid 1 Accent 3" w:uiPriority="67"/>
+    <w:lsdException w:name="Medium Grid 2 Accent 3" w:uiPriority="68"/>
+    <w:lsdException w:name="Medium Grid 3 Accent 3" w:uiPriority="69"/>
+    <w:lsdException w:name="Dark List Accent 3" w:uiPriority="70"/>
+    <w:lsdException w:name="Colorful Shading Accent 3" w:uiPriority="71"/>
+    <w:lsdException w:name="Colorful List Accent 3" w:uiPriority="72"/>
+    <w:lsdException w:name="Colorful Grid Accent 3" w:uiPriority="73"/>
+    <w:lsdException w:name="Light Shading Accent 4" w:uiPriority="60"/>
+    <w:lsdException w:name="Light List Accent 4" w:uiPriority="61"/>
+    <w:lsdException w:name="Light Grid Accent 4" w:uiPriority="62"/>
+    <w:lsdException w:name="Medium Shading 1 Accent 4" w:uiPriority="63"/>
+    <w:lsdException w:name="Medium Shading 2 Accent 4" w:uiPriority="64"/>
+    <w:lsdException w:name="Medium List 1 Accent 4" w:uiPriority="65"/>
+    <w:lsdException w:name="Medium List 2 Accent 4" w:uiPriority="66"/>
+    <w:lsdException w:name="Medium Grid 1 Accent 4" w:uiPriority="67"/>
+    <w:lsdException w:name="Medium Grid 2 Accent 4" w:uiPriority="68"/>
+    <w:lsdException w:name="Medium Grid 3 Accent 4" w:uiPriority="69"/>
+    <w:lsdException w:name="Dark List Accent 4" w:uiPriority="70"/>
+    <w:lsdException w:name="Colorful Shading Accent 4" w:uiPriority="71"/>
+    <w:lsdException w:name="Colorful List Accent 4" w:uiPriority="72"/>
+    <w:lsdException w:name="Colorful Grid Accent 4" w:uiPriority="73"/>
+    <w:lsdException w:name="Light Shading Accent 5" w:uiPriority="60"/>
+    <w:lsdException w:name="Light List Accent 5" w:uiPriority="61"/>
+    <w:lsdException w:name="Light Grid Accent 5" w:uiPriority="62"/>
+    <w:lsdException w:name="Medium Shading 1 Accent 5" w:uiPriority="63"/>
+    <w:lsdException w:name="Medium Shading 2 Accent 5" w:uiPriority="64"/>
+    <w:lsdException w:name="Medium List 1 Accent 5" w:uiPriority="65"/>
+    <w:lsdException w:name="Medium List 2 Accent 5" w:uiPriority="66"/>
+    <w:lsdException w:name="Medium Grid 1 Accent 5" w:uiPriority="67"/>
+    <w:lsdException w:name="Medium Grid 2 Accent 5" w:uiPriority="68"/>
+    <w:lsdException w:name="Medium Grid 3 Accent 5" w:uiPriority="69"/>
+    <w:lsdException w:name="Dark List Accent 5" w:uiPriority="70"/>
+    <w:lsdException w:name="Colorful Shading Accent 5" w:uiPriority="71"/>
+    <w:lsdException w:name="Colorful List Accent 5" w:uiPriority="72"/>
+    <w:lsdException w:name="Colorful Grid Accent 5" w:uiPriority="73"/>
+    <w:lsdException w:name="Light Shading Accent 6" w:uiPriority="60"/>
+    <w:lsdException w:name="Light List Accent 6" w:uiPriority="61"/>
+    <w:lsdException w:name="Light Grid Accent 6" w:uiPriority="62"/>
+    <w:lsdException w:name="Medium Shading 1 Accent 6" w:uiPriority="63"/>
+    <w:lsdException w:name="Medium Shading 2 Accent 6" w:uiPriority="64"/>
+    <w:lsdException w:name="Medium List 1 Accent 6" w:uiPriority="65"/>
+    <w:lsdException w:name="Medium List 2 Accent 6" w:uiPriority="66"/>
+    <w:lsdException w:name="Medium Grid 1 Accent 6" w:uiPriority="67"/>
+    <w:lsdException w:name="Medium Grid 2 Accent 6" w:uiPriority="68"/>
+    <w:lsdException w:name="Medium Grid 3 Accent 6" w:uiPriority="69"/>
+    <w:lsdException w:name="Dark List Accent 6" w:uiPriority="70"/>
+    <w:lsdException w:name="Colorful Shading Accent 6" w:uiPriority="71"/>
+    <w:lsdException w:name="Colorful List Accent 6" w:uiPriority="72"/>
+    <w:lsdException w:name="Colorful Grid Accent 6" w:uiPriority="73"/>
+    <w:lsdException w:name="Subtle Emphasis" w:uiPriority="19" w:qFormat="1"/>
+    <w:lsdException w:name="Intense Emphasis" w:uiPriority="21" w:qFormat="1"/>
+    <w:lsdException w:name="Subtle Reference" w:uiPriority="31" w:qFormat="1"/>
+    <w:lsdException w:name="Intense Reference" w:uiPriority="32" w:qFormat="1"/>
+    <w:lsdException w:name="Book Title" w:uiPriority="33" w:qFormat="1"/>
+    <w:lsdException w:name="Bibliography" w:semiHidden="1" w:uiPriority="37" w:unhideWhenUsed="1"/>
+    <w:lsdException w:name="TOC Heading" w:semiHidden="1" w:uiPriority="39" w:unhideWhenUsed="1" w:qFormat="1"/>
+    <w:lsdException w:name="Plain Table 1" w:uiPriority="41"/>
+    <w:lsdException w:name="Plain Table 2" w:uiPriority="42"/>
+    <w:lsdException w:name="Plain Table 3" w:uiPriority="43"/>
+    <w:lsdException w:name="Plain Table 4" w:uiPriority="44"/>
+    <w:lsdException w:name="Plain Table 5" w:uiPriority="45"/>
+    <w:lsdException w:name="Grid Table Light" w:uiPriority="40"/>
+    <w:lsdException w:name="Grid Table 1 Light" w:uiPriority="46"/>
+    <w:lsdException w:name="Grid Table 2" w:uiPriority="47"/>
+    <w:lsdException w:name="Grid Table 3" w:uiPriority="48"/>
+    <w:lsdException w:name="Grid Table 4" w:uiPriority="49"/>
+    <w:lsdException w:name="Grid Table 5 Dark" w:uiPriority="50"/>
+    <w:lsdException w:name="Grid Table 6 Colorful" w:uiPriority="51"/>
+    <w:lsdException w:name="Grid Table 7 Colorful" w:uiPriority="52"/>
+    <w:lsdException w:name="Grid Table 1 Light Accent 1" w:uiPriority="46"/>
+    <w:lsdException w:name="Grid Table 2 Accent 1" w:uiPriority="47"/>
+    <w:lsdException w:name="Grid Table 3 Accent 1" w:uiPriority="48"/>
+    <w:lsdException w:name="Grid Table 4 Accent 1" w:uiPriority="49"/>
+    <w:lsdException w:name="Grid Table 5 Dark Accent 1" w:uiPriority="50"/>
+    <w:lsdException w:name="Grid Table 6 Colorful Accent 1" w:uiPriority="51"/>
+    <w:lsdException w:name="Grid Table 7 Colorful Accent 1" w:uiPriority="52"/>
+    <w:lsdException w:name="Grid Table 1 Light Accent 2" w:uiPriority="46"/>
+    <w:lsdException w:name="Grid Table 2 Accent 2" w:uiPriority="47"/>
+    <w:lsdException w:name="Grid Table 3 Accent 2" w:uiPriority="48"/>
+    <w:lsdException w:name="Grid Table 4 Accent 2" w:uiPriority="49"/>
+    <w:lsdException w:name="Grid Table 5 Dark Accent 2" w:uiPriority="50"/>
+    <w:lsdException w:name="Grid Table 6 Colorful Accent 2" w:uiPriority="51"/>
+    <w:lsdException w:name="Grid Table 7 Colorful Accent 2" w:uiPriority="52"/>
+    <w:lsdException w:name="Grid Table 1 Light Accent 3" w:uiPriority="46"/>
+    <w:lsdException w:name="Grid Table 2 Accent 3" w:uiPriority="47"/>
+    <w:lsdException w:name="Grid Table 3 Accent 3" w:uiPriority="48"/>
+    <w:lsdException w:name="Grid Table 4 Accent 3" w:uiPriority="49"/>
+    <w:lsdException w:name="Grid Table 5 Dark Accent 3" w:uiPriority="50"/>
+    <w:lsdException w:name="Grid Table 6 Colorful Accent 3" w:uiPriority="51"/>
+    <w:lsdException w:name="Grid Table 7 Colorful Accent 3" w:uiPriority="52"/>
+    <w:lsdException w:name="Grid Table 1 Light Accent 4" w:uiPriority="46"/>
+    <w:lsdException w:name="Grid Table 2 Accent 4" w:uiPriority="47"/>
+    <w:lsdException w:name="Grid Table 3 Accent 4" w:uiPriority="48"/>
+    <w:lsdException w:name="Grid Table 4 Accent 4" w:uiPriority="49"/>
+    <w:lsdException w:name="Grid Table 5 Dark Accent 4" w:uiPriority="50"/>
+    <w:lsdException w:name="Grid Table 6 Colorful Accent 4" w:uiPriority="51"/>
+    <w:lsdException w:name="Grid Table 7 Colorful Accent 4" w:uiPriority="52"/>
+    <w:lsdException w:name="Grid Table 1 Light Accent 5" w:uiPriority="46"/>
+    <w:lsdException w:name="Grid Table 2 Accent 5" w:uiPriority="47"/>
+    <w:lsdException w:name="Grid Table 3 Accent 5" w:uiPriority="48"/>
+    <w:lsdException w:name="Grid Table 4 Accent 5" w:uiPriority="49"/>
+    <w:lsdException w:name="Grid Table 5 Dark Accent 5" w:uiPriority="50"/>
+    <w:lsdException w:name="Grid Table 6 Colorful Accent 5" w:uiPriority="51"/>
+    <w:lsdException w:name="Grid Table 7 Colorful Accent 5" w:uiPriority="52"/>
+    <w:lsdException w:name="Grid Table 1 Light Accent 6" w:uiPriority="46"/>
+    <w:lsdException w:name="Grid Table 2 Accent 6" w:uiPriority="47"/>
+    <w:lsdException w:name="Grid Table 3 Accent 6" w:uiPriority="48"/>
+    <w:lsdException w:name="Grid Table 4 Accent 6" w:uiPriority="49"/>
+    <w:lsdException w:name="Grid Table 5 Dark Accent 6" w:uiPriority="50"/>
+    <w:lsdException w:name="Grid Table 6 Colorful Accent 6" w:uiPriority="51"/>
+    <w:lsdException w:name="Grid Table 7 Colorful Accent 6" w:uiPriority="52"/>
+    <w:lsdException w:name="List Table 1 Light" w:uiPriority="46"/>
+    <w:lsdException w:name="List Table 2" w:uiPriority="47"/>
+    <w:lsdException w:name="List Table 3" w:uiPriority="48"/>
+    <w:lsdException w:name="List Table 4" w:uiPriority="49"/>
+    <w:lsdException w:name="List Table 5 Dark" w:uiPriority="50"/>
+    <w:lsdException w:name="List Table 6 Colorful" w:uiPriority="51"/>
+    <w:lsdException w:name="List Table 7 Colorful" w:uiPriority="52"/>
+    <w:lsdException w:name="List Table 1 Light Accent 1" w:uiPriority="46"/>
+    <w:lsdException w:name="List Table 2 Accent 1" w:uiPriority="47"/>
+    <w:lsdException w:name="List Table 3 Accent 1" w:uiPriority="48"/>
+    <w:lsdException w:name="List Table 4 Accent 1" w:uiPriority="49"/>
+    <w:lsdException w:name="List Table 5 Dark Accent 1" w:uiPriority="50"/>
+    <w:lsdException w:name="List Table 6 Colorful Accent 1" w:uiPriority="51"/>
+    <w:lsdException w:name="List Table 7 Colorful Accent 1" w:uiPriority="52"/>
+    <w:lsdException w:name="List Table 1 Light Accent 2" w:uiPriority="46"/>
+    <w:lsdException w:name="List Table 2 Accent 2" w:uiPriority="47"/>
+    <w:lsdException w:name="List Table 3 Accent 2" w:uiPriority="48"/>
+    <w:lsdException w:name="List Table 4 Accent 2" w:uiPriority="49"/>
+    <w:lsdException w:name="List Table 5 Dark Accent 2" w:uiPriority="50"/>
+    <w:lsdException w:name="List Table 6 Colorful Accent 2" w:uiPriority="51"/>
+    <w:lsdException w:name="List Table 7 Colorful Accent 2" w:uiPriority="52"/>
+    <w:lsdException w:name="List Table 1 Light Accent 3" w:uiPriority="46"/>
+    <w:lsdException w:name="List Table 2 Accent 3" w:uiPriority="47"/>
+    <w:lsdException w:name="List Table 3 Accent 3" w:uiPriority="48"/>
+    <w:lsdException w:name="List Table 4 Accent 3" w:uiPriority="49"/>
+    <w:lsdException w:name="List Table 5 Dark Accent 3" w:uiPriority="50"/>
+    <w:lsdException w:name="List Table 6 Colorful Accent 3" w:uiPriority="51"/>
+    <w:lsdException w:name="List Table 7 Colorful Accent 3" w:uiPriority="52"/>
+    <w:lsdException w:name="List Table 1 Light Accent 4" w:uiPriority="46"/>
+    <w:lsdException w:name="List Table 2 Accent 4" w:uiPriority="47"/>
+    <w:lsdException w:name="List Table 3 Accent 4" w:uiPriority="48"/>
+    <w:lsdException w:name="List Table 4 Accent 4" w:uiPriority="49"/>
+    <w:lsdException w:name="List Table 5 Dark Accent 4" w:uiPriority="50"/>
+    <w:lsdException w:name="List Table 6 Colorful Accent 4" w:uiPriority="51"/>
+    <w:lsdException w:name="List Table 7 Colorful Accent 4" w:uiPriority="52"/>
+    <w:lsdException w:name="List Table 1 Light Accent 5" w:uiPriority="46"/>
+    <w:lsdException w:name="List Table 2 Accent 5" w:uiPriority="47"/>
+    <w:lsdException w:name="List Table 3 Accent 5" w:uiPriority="48"/>
+    <w:lsdException w:name="List Table 4 Accent 5" w:uiPriority="49"/>
+    <w:lsdException w:name="List Table 5 Dark Accent 5" w:uiPriority="50"/>
+    <w:lsdException w:name="List Table 6 Colorful Accent 5" w:uiPriority="51"/>
+    <w:lsdException w:name="List Table 7 Colorful Accent 5" w:uiPriority="52"/>
+    <w:lsdException w:name="List Table 1 Light Accent 6" w:uiPriority="46"/>
+    <w:lsdException w:name="List Table 2 Accent 6" w:uiPriority="47"/>
+    <w:lsdException w:name="List Table 3 Accent 6" w:uiPriority="48"/>
+    <w:lsdException w:name="List Table 4 Accent 6" w:uiPriority="49"/>
+    <w:lsdException w:name="List Table 5 Dark Accent 6" w:uiPriority="50"/>
+    <w:lsdException w:name="List Table 6 Colorful Accent 6" w:uiPriority="51"/>
+    <w:lsdException w:name="List Table 7 Colorful Accent 6" w:uiPriority="52"/>
+    <w:lsdException w:name="Mention" w:semiHidden="1" w:unhideWhenUsed="1"/>
+    <w:lsdException w:name="Smart Hyperlink" w:semiHidden="1" w:unhideWhenUsed="1"/>
+    <w:lsdException w:name="Hashtag" w:semiHidden="1" w:unhideWhenUsed="1"/>
+    <w:lsdException w:name="Unresolved Mention" w:semiHidden="1" w:unhideWhenUsed="1"/>
+    <w:lsdException w:name="Smart Link" w:semiHidden="1" w:unhideWhenUsed="1"/>
   </w:latentStyles>
   <w:style w:type="paragraph" w:default="1" w:styleId="Standard">
     <w:name w:val="Normal"/>
